--- a/public/templates/consents/functional_rhinoplasty.docx
+++ b/public/templates/consents/functional_rhinoplasty.docx
@@ -552,12 +552,22 @@
       <w:r>
         <w:rPr>
           <w:rFonts w:ascii="Book Antiqua" w:hAnsi="Book Antiqua"/>
-          <w:b/>
+          <w:bCs/>
           <w:sz w:val="20"/>
           <w:szCs w:val="20"/>
         </w:rPr>
         <w:t xml:space="preserve"> </w:t>
       </w:r>
+    </w:p>
+    <w:p>
+      <w:pPr>
+        <w:spacing w:line="276" w:lineRule="auto"/>
+        <w:rPr>
+          <w:rFonts w:ascii="Book Antiqua" w:hAnsi="Book Antiqua"/>
+          <w:sz w:val="20"/>
+          <w:szCs w:val="22"/>
+        </w:rPr>
+      </w:pPr>
       <w:r>
         <w:rPr>
           <w:rFonts w:ascii="Book Antiqua" w:hAnsi="Book Antiqua"/>
@@ -572,6 +582,304 @@
           <w:sz w:val="20"/>
           <w:szCs w:val="22"/>
         </w:rPr>
+        <w:instrText xml:space="preserve">MERGEFIELD </w:instrText>
+      </w:r>
+      <w:r>
+        <w:rPr>
+          <w:rFonts w:ascii="Book Antiqua" w:hAnsi="Book Antiqua"/>
+          <w:sz w:val="20"/>
+          <w:szCs w:val="22"/>
+        </w:rPr>
+        <w:instrText>consultation</w:instrText>
+      </w:r>
+      <w:r>
+        <w:rPr>
+          <w:rFonts w:ascii="Book Antiqua" w:hAnsi="Book Antiqua"/>
+          <w:sz w:val="20"/>
+          <w:szCs w:val="22"/>
+        </w:rPr>
+        <w:instrText>.</w:instrText>
+      </w:r>
+      <w:r>
+        <w:rPr>
+          <w:rFonts w:ascii="Book Antiqua" w:hAnsi="Book Antiqua"/>
+          <w:sz w:val="20"/>
+          <w:szCs w:val="22"/>
+        </w:rPr>
+        <w:instrText>diagnoses:each(diagnosis)</w:instrText>
+      </w:r>
+      <w:r>
+        <w:rPr>
+          <w:rFonts w:ascii="Book Antiqua" w:hAnsi="Book Antiqua"/>
+          <w:sz w:val="20"/>
+          <w:szCs w:val="22"/>
+        </w:rPr>
+        <w:instrText xml:space="preserve"> \* MERGEFORMAT </w:instrText>
+      </w:r>
+      <w:r>
+        <w:rPr>
+          <w:rFonts w:ascii="Book Antiqua" w:hAnsi="Book Antiqua"/>
+          <w:sz w:val="20"/>
+          <w:szCs w:val="22"/>
+        </w:rPr>
+        <w:fldChar w:fldCharType="separate"/>
+      </w:r>
+      <w:r>
+        <w:rPr>
+          <w:rFonts w:ascii="Book Antiqua" w:hAnsi="Book Antiqua"/>
+          <w:sz w:val="20"/>
+          <w:szCs w:val="22"/>
+        </w:rPr>
+        <w:t>«consultation.diagnoses:each(diagnosis)»</w:t>
+      </w:r>
+      <w:r>
+        <w:rPr>
+          <w:rFonts w:ascii="Book Antiqua" w:hAnsi="Book Antiqua"/>
+          <w:sz w:val="20"/>
+          <w:szCs w:val="22"/>
+        </w:rPr>
+        <w:fldChar w:fldCharType="end"/>
+      </w:r>
+    </w:p>
+    <w:p>
+      <w:pPr>
+        <w:pStyle w:val="ListParagraph"/>
+        <w:numPr>
+          <w:ilvl w:val="0"/>
+          <w:numId w:val="2"/>
+        </w:numPr>
+        <w:spacing w:line="276" w:lineRule="auto"/>
+        <w:rPr>
+          <w:rFonts w:ascii="Book Antiqua" w:hAnsi="Book Antiqua"/>
+          <w:bCs/>
+          <w:sz w:val="20"/>
+          <w:szCs w:val="20"/>
+        </w:rPr>
+      </w:pPr>
+      <w:r>
+        <w:rPr>
+          <w:rFonts w:ascii="Book Antiqua" w:hAnsi="Book Antiqua"/>
+          <w:sz w:val="20"/>
+          <w:szCs w:val="22"/>
+        </w:rPr>
+        <w:fldChar w:fldCharType="begin"/>
+      </w:r>
+      <w:r>
+        <w:rPr>
+          <w:rFonts w:ascii="Book Antiqua" w:hAnsi="Book Antiqua"/>
+          <w:sz w:val="20"/>
+          <w:szCs w:val="22"/>
+        </w:rPr>
+        <w:instrText xml:space="preserve">MERGEFIELD =diagnosis.disease_code \* MERGEFORMAT </w:instrText>
+      </w:r>
+      <w:r>
+        <w:rPr>
+          <w:rFonts w:ascii="Book Antiqua" w:hAnsi="Book Antiqua"/>
+          <w:sz w:val="20"/>
+          <w:szCs w:val="22"/>
+        </w:rPr>
+        <w:fldChar w:fldCharType="separate"/>
+      </w:r>
+      <w:r>
+        <w:rPr>
+          <w:rFonts w:ascii="Book Antiqua" w:hAnsi="Book Antiqua"/>
+          <w:sz w:val="20"/>
+          <w:szCs w:val="22"/>
+        </w:rPr>
+        <w:t>«=diagnosis.disease_code»</w:t>
+      </w:r>
+      <w:r>
+        <w:rPr>
+          <w:rFonts w:ascii="Book Antiqua" w:hAnsi="Book Antiqua"/>
+          <w:sz w:val="20"/>
+          <w:szCs w:val="22"/>
+        </w:rPr>
+        <w:fldChar w:fldCharType="end"/>
+      </w:r>
+      <w:r>
+        <w:rPr>
+          <w:rFonts w:ascii="Book Antiqua" w:hAnsi="Book Antiqua"/>
+          <w:sz w:val="20"/>
+          <w:szCs w:val="22"/>
+        </w:rPr>
+        <w:t xml:space="preserve"> </w:t>
+      </w:r>
+      <w:r>
+        <w:rPr>
+          <w:rFonts w:ascii="Book Antiqua" w:hAnsi="Book Antiqua"/>
+          <w:sz w:val="20"/>
+          <w:szCs w:val="22"/>
+        </w:rPr>
+        <w:fldChar w:fldCharType="begin"/>
+      </w:r>
+      <w:r>
+        <w:rPr>
+          <w:rFonts w:ascii="Book Antiqua" w:hAnsi="Book Antiqua"/>
+          <w:sz w:val="20"/>
+          <w:szCs w:val="22"/>
+        </w:rPr>
+        <w:instrText xml:space="preserve">MERGEFIELD =diagnosis.description \* MERGEFORMAT </w:instrText>
+      </w:r>
+      <w:r>
+        <w:rPr>
+          <w:rFonts w:ascii="Book Antiqua" w:hAnsi="Book Antiqua"/>
+          <w:sz w:val="20"/>
+          <w:szCs w:val="22"/>
+        </w:rPr>
+        <w:fldChar w:fldCharType="separate"/>
+      </w:r>
+      <w:r>
+        <w:rPr>
+          <w:rFonts w:ascii="Book Antiqua" w:hAnsi="Book Antiqua"/>
+          <w:sz w:val="20"/>
+          <w:szCs w:val="22"/>
+        </w:rPr>
+        <w:t>«=diagnosis.description»</w:t>
+      </w:r>
+      <w:r>
+        <w:rPr>
+          <w:rFonts w:ascii="Book Antiqua" w:hAnsi="Book Antiqua"/>
+          <w:sz w:val="20"/>
+          <w:szCs w:val="22"/>
+        </w:rPr>
+        <w:fldChar w:fldCharType="end"/>
+      </w:r>
+    </w:p>
+    <w:p>
+      <w:pPr>
+        <w:spacing w:line="276" w:lineRule="auto"/>
+        <w:rPr>
+          <w:rFonts w:ascii="Book Antiqua" w:hAnsi="Book Antiqua"/>
+          <w:bCs/>
+          <w:sz w:val="20"/>
+          <w:szCs w:val="20"/>
+        </w:rPr>
+      </w:pPr>
+      <w:r>
+        <w:rPr>
+          <w:rFonts w:ascii="Book Antiqua" w:hAnsi="Book Antiqua"/>
+          <w:sz w:val="20"/>
+          <w:szCs w:val="22"/>
+        </w:rPr>
+        <w:fldChar w:fldCharType="begin"/>
+      </w:r>
+      <w:r>
+        <w:rPr>
+          <w:rFonts w:ascii="Book Antiqua" w:hAnsi="Book Antiqua"/>
+          <w:sz w:val="20"/>
+          <w:szCs w:val="22"/>
+        </w:rPr>
+        <w:instrText xml:space="preserve">MERGEFIELD </w:instrText>
+      </w:r>
+      <w:r>
+        <w:rPr>
+          <w:rFonts w:ascii="Book Antiqua" w:hAnsi="Book Antiqua"/>
+          <w:sz w:val="20"/>
+          <w:szCs w:val="22"/>
+        </w:rPr>
+        <w:instrText>consultation</w:instrText>
+      </w:r>
+      <w:r>
+        <w:rPr>
+          <w:rFonts w:ascii="Book Antiqua" w:hAnsi="Book Antiqua"/>
+          <w:sz w:val="20"/>
+          <w:szCs w:val="22"/>
+        </w:rPr>
+        <w:instrText>.</w:instrText>
+      </w:r>
+      <w:r>
+        <w:rPr>
+          <w:rFonts w:ascii="Book Antiqua" w:hAnsi="Book Antiqua"/>
+          <w:sz w:val="20"/>
+          <w:szCs w:val="22"/>
+        </w:rPr>
+        <w:instrText>diagnoses:endEach</w:instrText>
+      </w:r>
+      <w:r>
+        <w:rPr>
+          <w:rFonts w:ascii="Book Antiqua" w:hAnsi="Book Antiqua"/>
+          <w:sz w:val="20"/>
+          <w:szCs w:val="22"/>
+        </w:rPr>
+        <w:instrText xml:space="preserve"> \* MERGEFORMAT </w:instrText>
+      </w:r>
+      <w:r>
+        <w:rPr>
+          <w:rFonts w:ascii="Book Antiqua" w:hAnsi="Book Antiqua"/>
+          <w:sz w:val="20"/>
+          <w:szCs w:val="22"/>
+        </w:rPr>
+        <w:fldChar w:fldCharType="separate"/>
+      </w:r>
+      <w:r>
+        <w:rPr>
+          <w:rFonts w:ascii="Book Antiqua" w:hAnsi="Book Antiqua"/>
+          <w:sz w:val="20"/>
+          <w:szCs w:val="22"/>
+        </w:rPr>
+        <w:t>«consultation.diagnoses:endEach»</w:t>
+      </w:r>
+      <w:r>
+        <w:rPr>
+          <w:rFonts w:ascii="Book Antiqua" w:hAnsi="Book Antiqua"/>
+          <w:sz w:val="20"/>
+          <w:szCs w:val="22"/>
+        </w:rPr>
+        <w:fldChar w:fldCharType="end"/>
+      </w:r>
+    </w:p>
+    <w:p>
+      <w:pPr>
+        <w:spacing w:line="276" w:lineRule="auto"/>
+        <w:rPr>
+          <w:rFonts w:ascii="Book Antiqua" w:hAnsi="Book Antiqua"/>
+          <w:b/>
+          <w:sz w:val="20"/>
+          <w:szCs w:val="20"/>
+        </w:rPr>
+      </w:pPr>
+    </w:p>
+    <w:p>
+      <w:pPr>
+        <w:spacing w:line="276" w:lineRule="auto"/>
+        <w:rPr>
+          <w:rFonts w:ascii="Book Antiqua" w:hAnsi="Book Antiqua"/>
+          <w:sz w:val="20"/>
+          <w:szCs w:val="22"/>
+        </w:rPr>
+      </w:pPr>
+      <w:r>
+        <w:rPr>
+          <w:rFonts w:ascii="Book Antiqua" w:hAnsi="Book Antiqua"/>
+          <w:b/>
+          <w:bCs/>
+          <w:sz w:val="20"/>
+          <w:szCs w:val="22"/>
+        </w:rPr>
+        <w:t>FOSA NASAL DERECHA:</w:t>
+      </w:r>
+      <w:r>
+        <w:rPr>
+          <w:rFonts w:ascii="Book Antiqua" w:hAnsi="Book Antiqua"/>
+          <w:sz w:val="20"/>
+          <w:szCs w:val="22"/>
+        </w:rPr>
+        <w:tab/>
+      </w:r>
+      <w:r>
+        <w:rPr>
+          <w:rFonts w:ascii="Book Antiqua" w:hAnsi="Book Antiqua"/>
+          <w:sz w:val="20"/>
+          <w:szCs w:val="22"/>
+        </w:rPr>
+        <w:fldChar w:fldCharType="begin"/>
+      </w:r>
+      <w:r>
+        <w:rPr>
+          <w:rFonts w:ascii="Book Antiqua" w:hAnsi="Book Antiqua"/>
+          <w:sz w:val="20"/>
+          <w:szCs w:val="22"/>
+        </w:rPr>
         <w:instrText>MERGEFIELD =</w:instrText>
       </w:r>
       <w:r>
@@ -580,23 +888,7 @@
           <w:sz w:val="20"/>
           <w:szCs w:val="22"/>
         </w:rPr>
-        <w:instrText>consultation</w:instrText>
-      </w:r>
-      <w:r>
-        <w:rPr>
-          <w:rFonts w:ascii="Book Antiqua" w:hAnsi="Book Antiqua"/>
-          <w:sz w:val="20"/>
-          <w:szCs w:val="22"/>
-        </w:rPr>
-        <w:instrText>.</w:instrText>
-      </w:r>
-      <w:r>
-        <w:rPr>
-          <w:rFonts w:ascii="Book Antiqua" w:hAnsi="Book Antiqua"/>
-          <w:sz w:val="20"/>
-          <w:szCs w:val="22"/>
-        </w:rPr>
-        <w:instrText>ongoing_issue</w:instrText>
+        <w:instrText>consultation.right_nostril</w:instrText>
       </w:r>
       <w:r>
         <w:rPr>
@@ -620,7 +912,7 @@
           <w:sz w:val="20"/>
           <w:szCs w:val="22"/>
         </w:rPr>
-        <w:t>«=consultation.ongoing_issue»</w:t>
+        <w:t>«=consultation.right_nostril»</w:t>
       </w:r>
       <w:r>
         <w:rPr>
@@ -636,30 +928,20 @@
         <w:spacing w:line="276" w:lineRule="auto"/>
         <w:rPr>
           <w:rFonts w:ascii="Book Antiqua" w:hAnsi="Book Antiqua"/>
-          <w:b/>
-          <w:sz w:val="20"/>
-          <w:szCs w:val="20"/>
-        </w:rPr>
-      </w:pPr>
-    </w:p>
-    <w:p>
-      <w:pPr>
-        <w:spacing w:line="276" w:lineRule="auto"/>
-        <w:rPr>
-          <w:rFonts w:ascii="Book Antiqua" w:hAnsi="Book Antiqua"/>
-          <w:sz w:val="20"/>
-          <w:szCs w:val="22"/>
-        </w:rPr>
-      </w:pPr>
-      <w:r>
-        <w:rPr>
-          <w:rFonts w:ascii="Book Antiqua" w:hAnsi="Book Antiqua"/>
-          <w:b/>
           <w:bCs/>
           <w:sz w:val="20"/>
-          <w:szCs w:val="22"/>
-        </w:rPr>
-        <w:t>FOSA NASAL DERECHA:</w:t>
+          <w:szCs w:val="20"/>
+        </w:rPr>
+      </w:pPr>
+      <w:r>
+        <w:rPr>
+          <w:rFonts w:ascii="Book Antiqua" w:hAnsi="Book Antiqua"/>
+          <w:b/>
+          <w:bCs/>
+          <w:sz w:val="20"/>
+          <w:szCs w:val="22"/>
+        </w:rPr>
+        <w:t>FOSA NASAL IZQUIERDA:</w:t>
       </w:r>
       <w:r>
         <w:rPr>
@@ -691,7 +973,7 @@
           <w:sz w:val="20"/>
           <w:szCs w:val="22"/>
         </w:rPr>
-        <w:instrText>consultation.right_nostril</w:instrText>
+        <w:instrText>consultation.left_nostril</w:instrText>
       </w:r>
       <w:r>
         <w:rPr>
@@ -715,7 +997,7 @@
           <w:sz w:val="20"/>
           <w:szCs w:val="22"/>
         </w:rPr>
-        <w:t>«=consultation.right_nostril»</w:t>
+        <w:t>«=consultation.left_nostril»</w:t>
       </w:r>
       <w:r>
         <w:rPr>
@@ -731,6 +1013,111 @@
         <w:spacing w:line="276" w:lineRule="auto"/>
         <w:rPr>
           <w:rFonts w:ascii="Book Antiqua" w:hAnsi="Book Antiqua"/>
+          <w:b/>
+          <w:sz w:val="20"/>
+          <w:szCs w:val="20"/>
+        </w:rPr>
+      </w:pPr>
+      <w:r>
+        <w:rPr>
+          <w:rFonts w:ascii="Book Antiqua" w:hAnsi="Book Antiqua"/>
+          <w:b/>
+          <w:sz w:val="20"/>
+          <w:szCs w:val="20"/>
+        </w:rPr>
+        <w:t>OTROS DE NARIZ:</w:t>
+      </w:r>
+      <w:r>
+        <w:rPr>
+          <w:rFonts w:ascii="Book Antiqua" w:hAnsi="Book Antiqua"/>
+          <w:b/>
+          <w:sz w:val="20"/>
+          <w:szCs w:val="20"/>
+        </w:rPr>
+        <w:tab/>
+      </w:r>
+      <w:r>
+        <w:rPr>
+          <w:rFonts w:ascii="Book Antiqua" w:hAnsi="Book Antiqua"/>
+          <w:b/>
+          <w:sz w:val="20"/>
+          <w:szCs w:val="20"/>
+        </w:rPr>
+        <w:tab/>
+      </w:r>
+      <w:r>
+        <w:rPr>
+          <w:rFonts w:ascii="Book Antiqua" w:hAnsi="Book Antiqua"/>
+          <w:sz w:val="20"/>
+          <w:szCs w:val="22"/>
+        </w:rPr>
+        <w:fldChar w:fldCharType="begin"/>
+      </w:r>
+      <w:r>
+        <w:rPr>
+          <w:rFonts w:ascii="Book Antiqua" w:hAnsi="Book Antiqua"/>
+          <w:sz w:val="20"/>
+          <w:szCs w:val="22"/>
+        </w:rPr>
+        <w:instrText>MERGEFIELD =</w:instrText>
+      </w:r>
+      <w:r>
+        <w:rPr>
+          <w:rFonts w:ascii="Book Antiqua" w:hAnsi="Book Antiqua"/>
+          <w:sz w:val="20"/>
+          <w:szCs w:val="22"/>
+        </w:rPr>
+        <w:instrText>consultation.others</w:instrText>
+      </w:r>
+      <w:r>
+        <w:rPr>
+          <w:rFonts w:ascii="Book Antiqua" w:hAnsi="Book Antiqua"/>
+          <w:sz w:val="20"/>
+          <w:szCs w:val="22"/>
+        </w:rPr>
+        <w:instrText xml:space="preserve"> \* MERGEFORMAT </w:instrText>
+      </w:r>
+      <w:r>
+        <w:rPr>
+          <w:rFonts w:ascii="Book Antiqua" w:hAnsi="Book Antiqua"/>
+          <w:sz w:val="20"/>
+          <w:szCs w:val="22"/>
+        </w:rPr>
+        <w:fldChar w:fldCharType="separate"/>
+      </w:r>
+      <w:r>
+        <w:rPr>
+          <w:rFonts w:ascii="Book Antiqua" w:hAnsi="Book Antiqua"/>
+          <w:sz w:val="20"/>
+          <w:szCs w:val="22"/>
+        </w:rPr>
+        <w:t>«=consultation.others»</w:t>
+      </w:r>
+      <w:r>
+        <w:rPr>
+          <w:rFonts w:ascii="Book Antiqua" w:hAnsi="Book Antiqua"/>
+          <w:sz w:val="20"/>
+          <w:szCs w:val="22"/>
+        </w:rPr>
+        <w:fldChar w:fldCharType="end"/>
+      </w:r>
+    </w:p>
+    <w:p>
+      <w:pPr>
+        <w:spacing w:line="276" w:lineRule="auto"/>
+        <w:rPr>
+          <w:rFonts w:ascii="Book Antiqua" w:hAnsi="Book Antiqua"/>
+          <w:b/>
+          <w:sz w:val="20"/>
+          <w:szCs w:val="20"/>
+        </w:rPr>
+      </w:pPr>
+    </w:p>
+    <w:p>
+      <w:pPr>
+        <w:spacing w:line="276" w:lineRule="auto"/>
+        <w:rPr>
+          <w:rFonts w:ascii="Book Antiqua" w:hAnsi="Book Antiqua"/>
           <w:bCs/>
           <w:sz w:val="20"/>
           <w:szCs w:val="20"/>
@@ -740,200 +1127,64 @@
         <w:rPr>
           <w:rFonts w:ascii="Book Antiqua" w:hAnsi="Book Antiqua"/>
           <w:b/>
+          <w:sz w:val="20"/>
+          <w:szCs w:val="20"/>
+        </w:rPr>
+        <w:t>FECHA DE CIRUGÍA:</w:t>
+      </w:r>
+      <w:r>
+        <w:rPr>
+          <w:rFonts w:ascii="Book Antiqua" w:hAnsi="Book Antiqua"/>
+          <w:b/>
+          <w:sz w:val="20"/>
+          <w:szCs w:val="20"/>
+        </w:rPr>
+        <w:tab/>
+      </w:r>
+      <w:r>
+        <w:rPr>
+          <w:rFonts w:ascii="Book Antiqua" w:hAnsi="Book Antiqua"/>
+          <w:b/>
+          <w:sz w:val="20"/>
+          <w:szCs w:val="20"/>
+        </w:rPr>
+        <w:tab/>
+      </w:r>
+      <w:r>
+        <w:rPr>
+          <w:rFonts w:ascii="Book Antiqua" w:hAnsi="Book Antiqua"/>
+          <w:b/>
+          <w:sz w:val="20"/>
+          <w:szCs w:val="20"/>
+        </w:rPr>
+        <w:tab/>
+      </w:r>
+      <w:r>
+        <w:rPr>
+          <w:rFonts w:ascii="Book Antiqua" w:hAnsi="Book Antiqua"/>
+          <w:b/>
+          <w:sz w:val="20"/>
+          <w:szCs w:val="20"/>
+        </w:rPr>
+        <w:tab/>
+      </w:r>
+      <w:r>
+        <w:rPr>
+          <w:rFonts w:ascii="Book Antiqua" w:hAnsi="Book Antiqua"/>
           <w:bCs/>
           <w:sz w:val="20"/>
-          <w:szCs w:val="22"/>
-        </w:rPr>
-        <w:t>FOSA NASAL IZQUIERDA:</w:t>
-      </w:r>
-      <w:r>
-        <w:rPr>
-          <w:rFonts w:ascii="Book Antiqua" w:hAnsi="Book Antiqua"/>
-          <w:sz w:val="20"/>
-          <w:szCs w:val="22"/>
-        </w:rPr>
-        <w:tab/>
-      </w:r>
-      <w:r>
-        <w:rPr>
-          <w:rFonts w:ascii="Book Antiqua" w:hAnsi="Book Antiqua"/>
-          <w:sz w:val="20"/>
-          <w:szCs w:val="22"/>
-        </w:rPr>
-        <w:fldChar w:fldCharType="begin"/>
-      </w:r>
-      <w:r>
-        <w:rPr>
-          <w:rFonts w:ascii="Book Antiqua" w:hAnsi="Book Antiqua"/>
-          <w:sz w:val="20"/>
-          <w:szCs w:val="22"/>
-        </w:rPr>
-        <w:instrText>MERGEFIELD =</w:instrText>
-      </w:r>
-      <w:r>
-        <w:rPr>
-          <w:rFonts w:ascii="Book Antiqua" w:hAnsi="Book Antiqua"/>
-          <w:sz w:val="20"/>
-          <w:szCs w:val="22"/>
-        </w:rPr>
-        <w:instrText>consultation.left_nostril</w:instrText>
-      </w:r>
-      <w:r>
-        <w:rPr>
-          <w:rFonts w:ascii="Book Antiqua" w:hAnsi="Book Antiqua"/>
-          <w:sz w:val="20"/>
-          <w:szCs w:val="22"/>
-        </w:rPr>
-        <w:instrText xml:space="preserve"> \* MERGEFORMAT </w:instrText>
-      </w:r>
-      <w:r>
-        <w:rPr>
-          <w:rFonts w:ascii="Book Antiqua" w:hAnsi="Book Antiqua"/>
-          <w:sz w:val="20"/>
-          <w:szCs w:val="22"/>
-        </w:rPr>
-        <w:fldChar w:fldCharType="separate"/>
-      </w:r>
-      <w:r>
-        <w:rPr>
-          <w:rFonts w:ascii="Book Antiqua" w:hAnsi="Book Antiqua"/>
-          <w:sz w:val="20"/>
-          <w:szCs w:val="22"/>
-        </w:rPr>
-        <w:t>«=consultation.left_nostril»</w:t>
-      </w:r>
-      <w:r>
-        <w:rPr>
-          <w:rFonts w:ascii="Book Antiqua" w:hAnsi="Book Antiqua"/>
-          <w:sz w:val="20"/>
-          <w:szCs w:val="22"/>
-        </w:rPr>
-        <w:fldChar w:fldCharType="end"/>
-      </w:r>
-    </w:p>
-    <w:p>
-      <w:pPr>
-        <w:spacing w:line="276" w:lineRule="auto"/>
-        <w:rPr>
-          <w:rFonts w:ascii="Book Antiqua" w:hAnsi="Book Antiqua"/>
-          <w:b/>
-          <w:sz w:val="20"/>
-          <w:szCs w:val="20"/>
-        </w:rPr>
-      </w:pPr>
-      <w:r>
-        <w:rPr>
-          <w:rFonts w:ascii="Book Antiqua" w:hAnsi="Book Antiqua"/>
-          <w:b/>
-          <w:sz w:val="20"/>
-          <w:szCs w:val="20"/>
-        </w:rPr>
-        <w:t>OTROS DE NARIZ:</w:t>
-      </w:r>
-      <w:r>
-        <w:rPr>
-          <w:rFonts w:ascii="Book Antiqua" w:hAnsi="Book Antiqua"/>
-          <w:b/>
-          <w:sz w:val="20"/>
-          <w:szCs w:val="20"/>
-        </w:rPr>
-        <w:tab/>
-      </w:r>
-      <w:r>
-        <w:rPr>
-          <w:rFonts w:ascii="Book Antiqua" w:hAnsi="Book Antiqua"/>
-          <w:b/>
-          <w:sz w:val="20"/>
-          <w:szCs w:val="20"/>
-        </w:rPr>
-        <w:tab/>
-      </w:r>
-      <w:r>
-        <w:rPr>
-          <w:rFonts w:ascii="Book Antiqua" w:hAnsi="Book Antiqua"/>
-          <w:sz w:val="20"/>
-          <w:szCs w:val="22"/>
-        </w:rPr>
-        <w:fldChar w:fldCharType="begin"/>
-      </w:r>
-      <w:r>
-        <w:rPr>
-          <w:rFonts w:ascii="Book Antiqua" w:hAnsi="Book Antiqua"/>
-          <w:sz w:val="20"/>
-          <w:szCs w:val="22"/>
-        </w:rPr>
-        <w:instrText>MERGEFIELD =</w:instrText>
-      </w:r>
-      <w:r>
-        <w:rPr>
-          <w:rFonts w:ascii="Book Antiqua" w:hAnsi="Book Antiqua"/>
-          <w:sz w:val="20"/>
-          <w:szCs w:val="22"/>
-        </w:rPr>
-        <w:instrText>consultation.others</w:instrText>
-      </w:r>
-      <w:r>
-        <w:rPr>
-          <w:rFonts w:ascii="Book Antiqua" w:hAnsi="Book Antiqua"/>
-          <w:sz w:val="20"/>
-          <w:szCs w:val="22"/>
-        </w:rPr>
-        <w:instrText xml:space="preserve"> \* MERGEFORMAT </w:instrText>
-      </w:r>
-      <w:r>
-        <w:rPr>
-          <w:rFonts w:ascii="Book Antiqua" w:hAnsi="Book Antiqua"/>
-          <w:sz w:val="20"/>
-          <w:szCs w:val="22"/>
-        </w:rPr>
-        <w:fldChar w:fldCharType="separate"/>
-      </w:r>
-      <w:r>
-        <w:rPr>
-          <w:rFonts w:ascii="Book Antiqua" w:hAnsi="Book Antiqua"/>
-          <w:sz w:val="20"/>
-          <w:szCs w:val="22"/>
-        </w:rPr>
-        <w:t>«=consultation.others»</w:t>
-      </w:r>
-      <w:r>
-        <w:rPr>
-          <w:rFonts w:ascii="Book Antiqua" w:hAnsi="Book Antiqua"/>
-          <w:sz w:val="20"/>
-          <w:szCs w:val="22"/>
-        </w:rPr>
-        <w:fldChar w:fldCharType="end"/>
-      </w:r>
-    </w:p>
-    <w:p>
-      <w:pPr>
-        <w:spacing w:line="276" w:lineRule="auto"/>
-        <w:rPr>
-          <w:rFonts w:ascii="Book Antiqua" w:hAnsi="Book Antiqua"/>
-          <w:b/>
-          <w:sz w:val="20"/>
-          <w:szCs w:val="20"/>
-        </w:rPr>
-      </w:pPr>
-    </w:p>
-    <w:p>
-      <w:pPr>
-        <w:spacing w:line="276" w:lineRule="auto"/>
+          <w:szCs w:val="20"/>
+        </w:rPr>
+        <w:t>………</w:t>
+      </w:r>
+      <w:r>
         <w:rPr>
           <w:rFonts w:ascii="Book Antiqua" w:hAnsi="Book Antiqua"/>
           <w:bCs/>
           <w:sz w:val="20"/>
           <w:szCs w:val="20"/>
         </w:rPr>
-      </w:pPr>
-      <w:r>
-        <w:rPr>
-          <w:rFonts w:ascii="Book Antiqua" w:hAnsi="Book Antiqua"/>
-          <w:b/>
-          <w:sz w:val="20"/>
-          <w:szCs w:val="20"/>
-        </w:rPr>
-        <w:t>FECHA DE CIRUGÍA:</w:t>
+        <w:t>…………………</w:t>
       </w:r>
     </w:p>
     <w:p>
@@ -1401,16 +1652,8 @@
           <w:sz w:val="20"/>
           <w:szCs w:val="20"/>
         </w:rPr>
-        <w:t xml:space="preserve">En el mismo acto quirúrgico se realiza la reconstrucción del tabique nasal, corrigiendo la deformidad , para aliviar la dificultad respiratoria que dicha desviación pueda producir, más la  cirugía de los cornetes para disminuir su tamaño en caso de hipertrofia de tal manera que mejore la  entrada de aire </w:t>
-      </w:r>
-      <w:r>
-        <w:rPr>
-          <w:rFonts w:ascii="Book Antiqua" w:hAnsi="Book Antiqua"/>
-          <w:sz w:val="20"/>
-          <w:szCs w:val="20"/>
-        </w:rPr>
         <w:lastRenderedPageBreak/>
-        <w:t>en caso de obstrucción nasal por hipertrofia de cornetes,  La intervención se denomina, entonces, SEPTOTURBINOPLASTIA MAS RINOPLASTIA FUNCIONAL.</w:t>
+        <w:t>En el mismo acto quirúrgico se realiza la reconstrucción del tabique nasal, corrigiendo la deformidad , para aliviar la dificultad respiratoria que dicha desviación pueda producir, más la  cirugía de los cornetes para disminuir su tamaño en caso de hipertrofia de tal manera que mejore la  entrada de aire en caso de obstrucción nasal por hipertrofia de cornetes,  La intervención se denomina, entonces, SEPTOTURBINOPLASTIA MAS RINOPLASTIA FUNCIONAL.</w:t>
       </w:r>
     </w:p>
     <w:p>
@@ -1678,6 +1921,7 @@
           <w:sz w:val="20"/>
           <w:szCs w:val="20"/>
         </w:rPr>
+        <w:lastRenderedPageBreak/>
         <w:t>A lo largo del período postoperatorio puede aparecer dolor o adormecimiento en la mejilla e, incluso, la falta de sensibilidad en los dientes superiores, por lesión accidental del nervio infraorbitario, esto es temporal.</w:t>
       </w:r>
     </w:p>
@@ -1696,269 +1940,651 @@
           <w:sz w:val="20"/>
           <w:szCs w:val="20"/>
         </w:rPr>
+        <w:t>También pueden aparecer complicaciones nasales, tales como la perforación del tabique nasal, las sinequias (adherencias entre ambas paredes de las fosas nasales), la atrofia de la fosa nasal con la aparición de costras nasales y alteraciones del olfato.</w:t>
+      </w:r>
+    </w:p>
+    <w:p>
+      <w:pPr>
+        <w:jc w:val="both"/>
+        <w:rPr>
+          <w:rFonts w:ascii="Book Antiqua" w:hAnsi="Book Antiqua"/>
+          <w:sz w:val="20"/>
+          <w:szCs w:val="20"/>
+        </w:rPr>
+      </w:pPr>
+      <w:r>
+        <w:rPr>
+          <w:rFonts w:ascii="Book Antiqua" w:hAnsi="Book Antiqua"/>
+          <w:sz w:val="20"/>
+          <w:szCs w:val="20"/>
+        </w:rPr>
+        <w:t xml:space="preserve"> </w:t>
+      </w:r>
+    </w:p>
+    <w:p>
+      <w:pPr>
+        <w:jc w:val="both"/>
+        <w:rPr>
+          <w:rFonts w:ascii="Book Antiqua" w:hAnsi="Book Antiqua"/>
+          <w:sz w:val="20"/>
+          <w:szCs w:val="20"/>
+        </w:rPr>
+      </w:pPr>
+      <w:r>
+        <w:rPr>
+          <w:rFonts w:ascii="Book Antiqua" w:hAnsi="Book Antiqua"/>
+          <w:sz w:val="20"/>
+          <w:szCs w:val="20"/>
+        </w:rPr>
+        <w:t>Es posible que las estructuras de la pirámide nasal puedan movilizarse, accidentalmente, a lo largo del período de cicatrización, lo que produciría defectos estéticos en el período postoperatorio, esto puede suceder en un 15 % de los casos.</w:t>
+      </w:r>
+    </w:p>
+    <w:p>
+      <w:pPr>
+        <w:jc w:val="both"/>
+        <w:rPr>
+          <w:rFonts w:ascii="Book Antiqua" w:hAnsi="Book Antiqua"/>
+          <w:sz w:val="20"/>
+          <w:szCs w:val="20"/>
+        </w:rPr>
+      </w:pPr>
+    </w:p>
+    <w:p>
+      <w:pPr>
+        <w:jc w:val="both"/>
+        <w:rPr>
+          <w:rFonts w:ascii="Book Antiqua" w:hAnsi="Book Antiqua"/>
+          <w:sz w:val="20"/>
+          <w:szCs w:val="20"/>
+        </w:rPr>
+      </w:pPr>
+      <w:r>
+        <w:rPr>
+          <w:rFonts w:ascii="Book Antiqua" w:hAnsi="Book Antiqua"/>
+          <w:sz w:val="20"/>
+          <w:szCs w:val="20"/>
+        </w:rPr>
+        <w:t>Además, los pequeños fragmentos de hueso extirpados pueden, circunstancialmente, implantarse bajo la piel de la pirámide nasal e, incluso, crecer, siendo perceptibles, claramente, como pequeñas excrecencias.</w:t>
+      </w:r>
+    </w:p>
+    <w:p>
+      <w:pPr>
+        <w:jc w:val="both"/>
+        <w:rPr>
+          <w:rFonts w:ascii="Book Antiqua" w:hAnsi="Book Antiqua"/>
+          <w:sz w:val="20"/>
+          <w:szCs w:val="20"/>
+        </w:rPr>
+      </w:pPr>
+    </w:p>
+    <w:p>
+      <w:pPr>
+        <w:jc w:val="both"/>
+        <w:rPr>
+          <w:rFonts w:ascii="Book Antiqua" w:hAnsi="Book Antiqua"/>
+          <w:sz w:val="20"/>
+          <w:szCs w:val="20"/>
+        </w:rPr>
+      </w:pPr>
+      <w:r>
+        <w:rPr>
+          <w:rFonts w:ascii="Book Antiqua" w:hAnsi="Book Antiqua"/>
+          <w:sz w:val="20"/>
+          <w:szCs w:val="20"/>
+        </w:rPr>
+        <w:t xml:space="preserve">Por otra parte, como quiera que la valoración del resultado de la intervención, por parte del paciente, es subjetiva, cabe la posibilidad de no resultar satisfactoria. Todas estas circunstancias podrían justificar un segundo tiempo operatorio un año luego de la cirugía. </w:t>
+      </w:r>
+    </w:p>
+    <w:p>
+      <w:pPr>
+        <w:jc w:val="both"/>
+        <w:rPr>
+          <w:rFonts w:ascii="Book Antiqua" w:hAnsi="Book Antiqua"/>
+          <w:sz w:val="20"/>
+          <w:szCs w:val="20"/>
+        </w:rPr>
+      </w:pPr>
+    </w:p>
+    <w:p>
+      <w:pPr>
+        <w:jc w:val="both"/>
+        <w:rPr>
+          <w:rFonts w:ascii="Book Antiqua" w:hAnsi="Book Antiqua"/>
+          <w:sz w:val="20"/>
+          <w:szCs w:val="20"/>
+        </w:rPr>
+      </w:pPr>
+      <w:r>
+        <w:rPr>
+          <w:rFonts w:ascii="Book Antiqua" w:hAnsi="Book Antiqua"/>
+          <w:sz w:val="20"/>
+          <w:szCs w:val="20"/>
+        </w:rPr>
+        <w:t xml:space="preserve">Se me ha explicado, soy consciente,  entiendo  y acepto que: </w:t>
+      </w:r>
+    </w:p>
+    <w:p>
+      <w:pPr>
+        <w:jc w:val="both"/>
+        <w:rPr>
+          <w:rFonts w:ascii="Book Antiqua" w:hAnsi="Book Antiqua"/>
+          <w:sz w:val="20"/>
+          <w:szCs w:val="20"/>
+        </w:rPr>
+      </w:pPr>
+    </w:p>
+    <w:p>
+      <w:pPr>
+        <w:jc w:val="both"/>
+        <w:rPr>
+          <w:rFonts w:ascii="Book Antiqua" w:hAnsi="Book Antiqua"/>
+          <w:sz w:val="20"/>
+          <w:szCs w:val="20"/>
+        </w:rPr>
+      </w:pPr>
+      <w:r>
+        <w:rPr>
+          <w:rFonts w:ascii="Book Antiqua" w:hAnsi="Book Antiqua"/>
+          <w:sz w:val="20"/>
+          <w:szCs w:val="20"/>
+        </w:rPr>
+        <w:t>Soy consciente y acepto que puede faltar un injerto de tabique para corregir un defecto, y queda en el sentido común del cirujano valorar si es algo que merece la pena corregir mediante una cirugía mayor, con extracción de cartílago costal o de oreja para tratar de corregirlo, sopesando los riesgos y beneficios de este acto.  Se que se puede presentar neumotórax en el caso de extracción de cartílago costal , y  autorizo al médico  de ser necesario se me realice otros procedimientos para   evitar complicaciones en mi estado de salud.</w:t>
+      </w:r>
+    </w:p>
+    <w:p>
+      <w:pPr>
+        <w:jc w:val="both"/>
+        <w:rPr>
+          <w:rFonts w:ascii="Book Antiqua" w:hAnsi="Book Antiqua"/>
+          <w:sz w:val="20"/>
+          <w:szCs w:val="20"/>
+        </w:rPr>
+      </w:pPr>
+    </w:p>
+    <w:p>
+      <w:pPr>
+        <w:jc w:val="both"/>
+        <w:rPr>
+          <w:rFonts w:ascii="Book Antiqua" w:hAnsi="Book Antiqua"/>
+          <w:sz w:val="20"/>
+          <w:szCs w:val="20"/>
+        </w:rPr>
+      </w:pPr>
+      <w:r>
+        <w:rPr>
+          <w:rFonts w:ascii="Book Antiqua" w:hAnsi="Book Antiqua"/>
+          <w:sz w:val="20"/>
+          <w:szCs w:val="20"/>
+        </w:rPr>
+        <w:t>Entiendo que  puede haber daño biológico en la región operada, causado por la disminución de la vascularización sanguínea, provocando cambios en la piel y/o mucosas, y raramente necrosis de las mismas, que pueden requerir una nueva(s) cirugía (s) para su reparación, con resultados únicamente paliativos</w:t>
+      </w:r>
+    </w:p>
+    <w:p>
+      <w:pPr>
+        <w:jc w:val="both"/>
+        <w:rPr>
+          <w:rFonts w:ascii="Book Antiqua" w:hAnsi="Book Antiqua"/>
+          <w:sz w:val="20"/>
+          <w:szCs w:val="20"/>
+        </w:rPr>
+      </w:pPr>
+    </w:p>
+    <w:p>
+      <w:pPr>
+        <w:jc w:val="both"/>
+        <w:rPr>
+          <w:rFonts w:ascii="Book Antiqua" w:hAnsi="Book Antiqua"/>
+          <w:sz w:val="20"/>
+          <w:szCs w:val="20"/>
+        </w:rPr>
+      </w:pPr>
+      <w:r>
+        <w:rPr>
+          <w:rFonts w:ascii="Book Antiqua" w:hAnsi="Book Antiqua"/>
+          <w:sz w:val="20"/>
+          <w:szCs w:val="20"/>
+        </w:rPr>
+        <w:t>Se me explica que puede existir procesos infecciosos   principalmente en procedimientos de rinoplastia secundaria y de retoque, los procedimientos que involucran injertos pueden ser absorbidos y, en estos casos, el paciente debe usar antibióticos e incluso sesiones de cámara hiperbárica , los cuales deben ser  costeados por  el paciente.</w:t>
+      </w:r>
+    </w:p>
+    <w:p>
+      <w:pPr>
+        <w:jc w:val="both"/>
+        <w:rPr>
+          <w:rFonts w:ascii="Book Antiqua" w:hAnsi="Book Antiqua"/>
+          <w:sz w:val="20"/>
+          <w:szCs w:val="20"/>
+        </w:rPr>
+      </w:pPr>
+    </w:p>
+    <w:p>
+      <w:pPr>
+        <w:jc w:val="both"/>
+        <w:rPr>
+          <w:rFonts w:ascii="Book Antiqua" w:hAnsi="Book Antiqua"/>
+          <w:sz w:val="20"/>
+          <w:szCs w:val="20"/>
+        </w:rPr>
+      </w:pPr>
+      <w:r>
+        <w:rPr>
+          <w:rFonts w:ascii="Book Antiqua" w:hAnsi="Book Antiqua"/>
+          <w:sz w:val="20"/>
+          <w:szCs w:val="20"/>
+        </w:rPr>
+        <w:t>En caso de resultados  insatisfactorios , si bien se esperan buenos resultados, no hay garantía, expresa o implícita, en cuanto a los resultados que se puedan obtener. Es posible que se sienta decepcionado con los resultados del procedimiento. Esto incluiría riesgos tales como asimetría, ubicación insatisfactoria de la cicatriz quirúrgica, deformidades visibles inaceptables en los extremos de las incisiones, particularmente en procedimientos secundarios, o pacientes con narices étnicas (negroides) con mucosidad adelgazante. Esto no implica un error médico (negligencia, imprudencia o mala praxis) sino un conjunto de riesgos aceptables, pudiendo ser necesaria una cirugía adicional para mejorar los resultados.</w:t>
+      </w:r>
+    </w:p>
+    <w:p>
+      <w:pPr>
+        <w:jc w:val="both"/>
+        <w:rPr>
+          <w:rFonts w:ascii="Book Antiqua" w:hAnsi="Book Antiqua"/>
+          <w:sz w:val="20"/>
+          <w:szCs w:val="20"/>
+        </w:rPr>
+      </w:pPr>
+    </w:p>
+    <w:p>
+      <w:pPr>
+        <w:jc w:val="both"/>
+        <w:rPr>
+          <w:rFonts w:ascii="Book Antiqua" w:hAnsi="Book Antiqua"/>
+          <w:sz w:val="20"/>
+          <w:szCs w:val="20"/>
+        </w:rPr>
+      </w:pPr>
+      <w:r>
+        <w:rPr>
+          <w:rFonts w:ascii="Book Antiqua" w:hAnsi="Book Antiqua"/>
+          <w:sz w:val="20"/>
+          <w:szCs w:val="20"/>
+        </w:rPr>
+        <w:t xml:space="preserve">Toda cirugía deja cicatrices, algunas más visibles que otras. Aunque gran parte de la cicatrización es sutil y apenas visible, pueden producirse cicatrices anormales en la piel y los tejidos más profundos. </w:t>
+      </w:r>
+      <w:r>
+        <w:rPr>
+          <w:rFonts w:ascii="Book Antiqua" w:hAnsi="Book Antiqua"/>
+          <w:sz w:val="20"/>
+          <w:szCs w:val="20"/>
+        </w:rPr>
         <w:lastRenderedPageBreak/>
-        <w:t>También pueden aparecer complicaciones nasales, tales como la perforación del tabique nasal, las sinequias (adherencias entre ambas paredes de las fosas nasales), la atrofia de la fosa nasal con la aparición de costras nasales y alteraciones del olfato.</w:t>
-      </w:r>
-    </w:p>
-    <w:p>
-      <w:pPr>
-        <w:jc w:val="both"/>
-        <w:rPr>
-          <w:rFonts w:ascii="Book Antiqua" w:hAnsi="Book Antiqua"/>
-          <w:sz w:val="20"/>
-          <w:szCs w:val="20"/>
-        </w:rPr>
-      </w:pPr>
-      <w:r>
-        <w:rPr>
-          <w:rFonts w:ascii="Book Antiqua" w:hAnsi="Book Antiqua"/>
-          <w:sz w:val="20"/>
-          <w:szCs w:val="20"/>
-        </w:rPr>
-        <w:t xml:space="preserve"> </w:t>
-      </w:r>
-    </w:p>
-    <w:p>
-      <w:pPr>
-        <w:jc w:val="both"/>
-        <w:rPr>
-          <w:rFonts w:ascii="Book Antiqua" w:hAnsi="Book Antiqua"/>
-          <w:sz w:val="20"/>
-          <w:szCs w:val="20"/>
-        </w:rPr>
-      </w:pPr>
-      <w:r>
-        <w:rPr>
-          <w:rFonts w:ascii="Book Antiqua" w:hAnsi="Book Antiqua"/>
-          <w:sz w:val="20"/>
-          <w:szCs w:val="20"/>
-        </w:rPr>
-        <w:t>Es posible que las estructuras de la pirámide nasal puedan movilizarse, accidentalmente, a lo largo del período de cicatrización, lo que produciría defectos estéticos en el período postoperatorio, esto puede suceder en un 15 % de los casos.</w:t>
-      </w:r>
-    </w:p>
-    <w:p>
-      <w:pPr>
-        <w:jc w:val="both"/>
-        <w:rPr>
-          <w:rFonts w:ascii="Book Antiqua" w:hAnsi="Book Antiqua"/>
-          <w:sz w:val="20"/>
-          <w:szCs w:val="20"/>
-        </w:rPr>
-      </w:pPr>
-    </w:p>
-    <w:p>
-      <w:pPr>
-        <w:jc w:val="both"/>
-        <w:rPr>
-          <w:rFonts w:ascii="Book Antiqua" w:hAnsi="Book Antiqua"/>
-          <w:sz w:val="20"/>
-          <w:szCs w:val="20"/>
-        </w:rPr>
-      </w:pPr>
-      <w:r>
-        <w:rPr>
-          <w:rFonts w:ascii="Book Antiqua" w:hAnsi="Book Antiqua"/>
-          <w:sz w:val="20"/>
-          <w:szCs w:val="20"/>
-        </w:rPr>
-        <w:t>Además, los pequeños fragmentos de hueso extirpados pueden, circunstancialmente, implantarse bajo la piel de la pirámide nasal e, incluso, crecer, siendo perceptibles, claramente, como pequeñas excrecencias.</w:t>
-      </w:r>
-    </w:p>
-    <w:p>
-      <w:pPr>
-        <w:jc w:val="both"/>
-        <w:rPr>
-          <w:rFonts w:ascii="Book Antiqua" w:hAnsi="Book Antiqua"/>
-          <w:sz w:val="20"/>
-          <w:szCs w:val="20"/>
-        </w:rPr>
-      </w:pPr>
-    </w:p>
-    <w:p>
-      <w:pPr>
-        <w:jc w:val="both"/>
-        <w:rPr>
-          <w:rFonts w:ascii="Book Antiqua" w:hAnsi="Book Antiqua"/>
-          <w:sz w:val="20"/>
-          <w:szCs w:val="20"/>
-        </w:rPr>
-      </w:pPr>
-      <w:r>
-        <w:rPr>
-          <w:rFonts w:ascii="Book Antiqua" w:hAnsi="Book Antiqua"/>
-          <w:sz w:val="20"/>
-          <w:szCs w:val="20"/>
-        </w:rPr>
-        <w:t xml:space="preserve">Por otra parte, como quiera que la valoración del resultado de la intervención, por parte del paciente, es subjetiva, cabe la posibilidad de no resultar satisfactoria. Todas estas circunstancias podrían justificar un segundo tiempo operatorio un año luego de la cirugía. </w:t>
-      </w:r>
-    </w:p>
-    <w:p>
-      <w:pPr>
-        <w:jc w:val="both"/>
-        <w:rPr>
-          <w:rFonts w:ascii="Book Antiqua" w:hAnsi="Book Antiqua"/>
-          <w:sz w:val="20"/>
-          <w:szCs w:val="20"/>
-        </w:rPr>
-      </w:pPr>
-    </w:p>
-    <w:p>
-      <w:pPr>
-        <w:jc w:val="both"/>
-        <w:rPr>
-          <w:rFonts w:ascii="Book Antiqua" w:hAnsi="Book Antiqua"/>
-          <w:sz w:val="20"/>
-          <w:szCs w:val="20"/>
-        </w:rPr>
-      </w:pPr>
-      <w:r>
-        <w:rPr>
-          <w:rFonts w:ascii="Book Antiqua" w:hAnsi="Book Antiqua"/>
-          <w:sz w:val="20"/>
-          <w:szCs w:val="20"/>
-        </w:rPr>
-        <w:t xml:space="preserve">Se me ha explicado, soy consciente,  entiendo  y acepto que: </w:t>
-      </w:r>
-    </w:p>
-    <w:p>
-      <w:pPr>
-        <w:jc w:val="both"/>
-        <w:rPr>
-          <w:rFonts w:ascii="Book Antiqua" w:hAnsi="Book Antiqua"/>
-          <w:sz w:val="20"/>
-          <w:szCs w:val="20"/>
-        </w:rPr>
-      </w:pPr>
-    </w:p>
-    <w:p>
-      <w:pPr>
-        <w:jc w:val="both"/>
-        <w:rPr>
-          <w:rFonts w:ascii="Book Antiqua" w:hAnsi="Book Antiqua"/>
-          <w:sz w:val="20"/>
-          <w:szCs w:val="20"/>
-        </w:rPr>
-      </w:pPr>
-      <w:r>
-        <w:rPr>
-          <w:rFonts w:ascii="Book Antiqua" w:hAnsi="Book Antiqua"/>
-          <w:sz w:val="20"/>
-          <w:szCs w:val="20"/>
-        </w:rPr>
-        <w:t>Soy consciente y acepto que puede faltar un injerto de tabique para corregir un defecto, y queda en el sentido común del cirujano valorar si es algo que merece la pena corregir mediante una cirugía mayor, con extracción de cartílago costal o de oreja para tratar de corregirlo, sopesando los riesgos y beneficios de este acto.  Se que se puede presentar neumotórax en el caso de extracción de cartílago costal , y  autorizo al médico  de ser necesario se me realice otros procedimientos para   evitar complicaciones en mi estado de salud.</w:t>
-      </w:r>
-    </w:p>
-    <w:p>
-      <w:pPr>
-        <w:jc w:val="both"/>
-        <w:rPr>
-          <w:rFonts w:ascii="Book Antiqua" w:hAnsi="Book Antiqua"/>
-          <w:sz w:val="20"/>
-          <w:szCs w:val="20"/>
-        </w:rPr>
-      </w:pPr>
-    </w:p>
-    <w:p>
-      <w:pPr>
-        <w:jc w:val="both"/>
-        <w:rPr>
-          <w:rFonts w:ascii="Book Antiqua" w:hAnsi="Book Antiqua"/>
-          <w:sz w:val="20"/>
-          <w:szCs w:val="20"/>
-        </w:rPr>
-      </w:pPr>
-      <w:r>
-        <w:rPr>
-          <w:rFonts w:ascii="Book Antiqua" w:hAnsi="Book Antiqua"/>
-          <w:sz w:val="20"/>
-          <w:szCs w:val="20"/>
-        </w:rPr>
-        <w:t>Entiendo que  puede haber daño biológico en la región operada, causado por la disminución de la vascularización sanguínea, provocando cambios en la piel y/o mucosas, y raramente necrosis de las mismas, que pueden requerir una nueva(s) cirugía (s) para su reparación, con resultados únicamente paliativos</w:t>
-      </w:r>
-    </w:p>
-    <w:p>
-      <w:pPr>
-        <w:jc w:val="both"/>
-        <w:rPr>
-          <w:rFonts w:ascii="Book Antiqua" w:hAnsi="Book Antiqua"/>
-          <w:sz w:val="20"/>
-          <w:szCs w:val="20"/>
-        </w:rPr>
-      </w:pPr>
-    </w:p>
-    <w:p>
-      <w:pPr>
-        <w:jc w:val="both"/>
-        <w:rPr>
-          <w:rFonts w:ascii="Book Antiqua" w:hAnsi="Book Antiqua"/>
-          <w:sz w:val="20"/>
-          <w:szCs w:val="20"/>
-        </w:rPr>
-      </w:pPr>
-      <w:r>
-        <w:rPr>
-          <w:rFonts w:ascii="Book Antiqua" w:hAnsi="Book Antiqua"/>
-          <w:sz w:val="20"/>
-          <w:szCs w:val="20"/>
-        </w:rPr>
-        <w:t>Se me explica que puede existir procesos infecciosos   principalmente en procedimientos de rinoplastia secundaria y de retoque, los procedimientos que involucran injertos pueden ser absorbidos y, en estos casos, el paciente debe usar antibióticos e incluso sesiones de cámara hiperbárica , los cuales deben ser  costeados por  el paciente.</w:t>
-      </w:r>
-    </w:p>
-    <w:p>
-      <w:pPr>
-        <w:jc w:val="both"/>
-        <w:rPr>
-          <w:rFonts w:ascii="Book Antiqua" w:hAnsi="Book Antiqua"/>
-          <w:sz w:val="20"/>
-          <w:szCs w:val="20"/>
-        </w:rPr>
-      </w:pPr>
-    </w:p>
-    <w:p>
-      <w:pPr>
-        <w:jc w:val="both"/>
-        <w:rPr>
-          <w:rFonts w:ascii="Book Antiqua" w:hAnsi="Book Antiqua"/>
-          <w:sz w:val="20"/>
-          <w:szCs w:val="20"/>
-        </w:rPr>
-      </w:pPr>
-      <w:r>
-        <w:rPr>
-          <w:rFonts w:ascii="Book Antiqua" w:hAnsi="Book Antiqua"/>
-          <w:sz w:val="20"/>
-          <w:szCs w:val="20"/>
-        </w:rPr>
-        <w:t>En caso de resultados  insatisfactorios , si bien se esperan buenos resultados, no hay garantía, expresa o implícita, en cuanto a los resultados que se puedan obtener. Es posible que se sienta decepcionado con los resultados del procedimiento. Esto incluiría riesgos tales como asimetría, ubicación insatisfactoria de la cicatriz quirúrgica, deformidades visibles inaceptables en los extremos de las incisiones, particularmente en procedimientos secundarios, o pacientes con narices étnicas (negroides) con mucosidad adelgazante. Esto no implica un error médico (negligencia, imprudencia o mala praxis) sino un conjunto de riesgos aceptables, pudiendo ser necesaria una cirugía adicional para mejorar los resultados.</w:t>
-      </w:r>
-    </w:p>
-    <w:p>
-      <w:pPr>
-        <w:jc w:val="both"/>
-        <w:rPr>
-          <w:rFonts w:ascii="Book Antiqua" w:hAnsi="Book Antiqua"/>
-          <w:sz w:val="20"/>
-          <w:szCs w:val="20"/>
-        </w:rPr>
-      </w:pPr>
-    </w:p>
-    <w:p>
-      <w:pPr>
-        <w:jc w:val="both"/>
-        <w:rPr>
-          <w:rFonts w:ascii="Book Antiqua" w:hAnsi="Book Antiqua"/>
-          <w:sz w:val="20"/>
-          <w:szCs w:val="20"/>
-        </w:rPr>
-      </w:pPr>
-      <w:r>
-        <w:rPr>
-          <w:rFonts w:ascii="Book Antiqua" w:hAnsi="Book Antiqua"/>
-          <w:sz w:val="20"/>
-          <w:szCs w:val="20"/>
-        </w:rPr>
-        <w:t xml:space="preserve">Toda cirugía deja cicatrices, algunas más visibles que otras. Aunque gran parte de la cicatrización es sutil y apenas visible, pueden producirse cicatrices anormales en la piel y los tejidos más profundos. Las cicatrices pueden ser poco atractivas y de un color diferente al tono de la piel circundante. La apariencia de la cicatriz también puede variar dentro de una misma cicatriz. Las cicatrices pueden ser asimétricas (se ven diferentes en los lados izquierdo y derecho del cuerpo). Existe la posibilidad de </w:t>
-      </w:r>
+        <w:t>Las cicatrices pueden ser poco atractivas y de un color diferente al tono de la piel circundante. La apariencia de la cicatriz también puede variar dentro de una misma cicatriz. Las cicatrices pueden ser asimétricas (se ven diferentes en los lados izquierdo y derecho del cuerpo). Existe la posibilidad de marcas visibles en la piel debido a las suturas. En algunos casos, las cicatrices pueden requerir revisión o tratamiento quirúrgico.</w:t>
+      </w:r>
+    </w:p>
+    <w:p>
+      <w:pPr>
+        <w:jc w:val="both"/>
+        <w:rPr>
+          <w:rFonts w:ascii="Book Antiqua" w:hAnsi="Book Antiqua"/>
+          <w:sz w:val="20"/>
+          <w:szCs w:val="20"/>
+        </w:rPr>
+      </w:pPr>
+    </w:p>
+    <w:p>
+      <w:pPr>
+        <w:jc w:val="both"/>
+        <w:rPr>
+          <w:rFonts w:ascii="Book Antiqua" w:hAnsi="Book Antiqua"/>
+          <w:sz w:val="20"/>
+          <w:szCs w:val="20"/>
+        </w:rPr>
+      </w:pPr>
+      <w:r>
+        <w:rPr>
+          <w:rFonts w:ascii="Book Antiqua" w:hAnsi="Book Antiqua"/>
+          <w:sz w:val="20"/>
+          <w:szCs w:val="20"/>
+        </w:rPr>
+        <w:t>Reconozco que durante el procedimiento quirúrgico pueden presentarse situaciones o elementos que no pudieron ser identificados previamente y, por tanto, otros procedimientos pueden ser necesarios adicionales o diferentes a los previamente programados. Por eso autorizo al cirujano, al anestesiólogo ya todo su equipo a realizar las actuaciones necesarias y acordes a la nueva situación que, eventualmente, se va a materializar.</w:t>
+      </w:r>
+    </w:p>
+    <w:p>
+      <w:pPr>
+        <w:jc w:val="both"/>
+        <w:rPr>
+          <w:rFonts w:ascii="Book Antiqua" w:hAnsi="Book Antiqua"/>
+          <w:sz w:val="20"/>
+          <w:szCs w:val="20"/>
+        </w:rPr>
+      </w:pPr>
+    </w:p>
+    <w:p>
+      <w:pPr>
+        <w:jc w:val="both"/>
+        <w:rPr>
+          <w:rFonts w:ascii="Book Antiqua" w:hAnsi="Book Antiqua"/>
+          <w:sz w:val="20"/>
+          <w:szCs w:val="20"/>
+        </w:rPr>
+      </w:pPr>
+      <w:r>
+        <w:rPr>
+          <w:rFonts w:ascii="Book Antiqua" w:hAnsi="Book Antiqua"/>
+          <w:sz w:val="20"/>
+          <w:szCs w:val="20"/>
+        </w:rPr>
+        <w:t>Toda cirugía, incluidas las más largas, puede desencadenar varias situaciones impredecibles y potencialmente graves que pueden requerir hospitalización o tratamientos complementarios, teniendo siempre un pequeño porcentaje de mortalidad, incluida la trombosis en función del tiempo quirúrgico.</w:t>
+      </w:r>
+    </w:p>
+    <w:p>
+      <w:pPr>
+        <w:jc w:val="both"/>
+        <w:rPr>
+          <w:rFonts w:ascii="Book Antiqua" w:hAnsi="Book Antiqua"/>
+          <w:sz w:val="20"/>
+          <w:szCs w:val="20"/>
+        </w:rPr>
+      </w:pPr>
+    </w:p>
+    <w:p>
+      <w:pPr>
+        <w:jc w:val="both"/>
+        <w:rPr>
+          <w:rFonts w:ascii="Book Antiqua" w:hAnsi="Book Antiqua"/>
+          <w:sz w:val="20"/>
+          <w:szCs w:val="20"/>
+        </w:rPr>
+      </w:pPr>
+      <w:r>
+        <w:rPr>
+          <w:rFonts w:ascii="Book Antiqua" w:hAnsi="Book Antiqua"/>
+          <w:sz w:val="20"/>
+          <w:szCs w:val="20"/>
+        </w:rPr>
+        <w:t>Soy consciente y acepto que las asimetrías de las fosas nasales son difíciles detratarr y corregirlas y que existe una alta posibilidad de que ocurran, especialmente en los casos que requieren injertos en el margen de la fosa nasal para sostener la válvula nasal o bajar el contorno de la fosa nasal</w:t>
+      </w:r>
+    </w:p>
+    <w:p>
+      <w:pPr>
+        <w:jc w:val="both"/>
+        <w:rPr>
+          <w:rFonts w:ascii="Book Antiqua" w:hAnsi="Book Antiqua"/>
+          <w:sz w:val="20"/>
+          <w:szCs w:val="20"/>
+        </w:rPr>
+      </w:pPr>
+    </w:p>
+    <w:p>
+      <w:pPr>
+        <w:jc w:val="both"/>
+        <w:rPr>
+          <w:rFonts w:ascii="Book Antiqua" w:hAnsi="Book Antiqua"/>
+          <w:sz w:val="20"/>
+          <w:szCs w:val="20"/>
+        </w:rPr>
+      </w:pPr>
+      <w:r>
+        <w:rPr>
+          <w:rFonts w:ascii="Book Antiqua" w:hAnsi="Book Antiqua"/>
+          <w:sz w:val="20"/>
+          <w:szCs w:val="20"/>
+        </w:rPr>
+        <w:t>Soy consciente y acepto que la simulación es una forma de comunicación y una guía quirúrgica, sin embargo, entiendo que el resultado puede no ser similar al programado debido a que existen numerosas variables que dictan lo que se tendrá que hacer durante el procedimiento, como grosor y elasticidad de la piel, cantidad de injerto disponible, malformaciones ocultas, entre otras, limitaciones étnicas</w:t>
+      </w:r>
+    </w:p>
+    <w:p>
+      <w:pPr>
+        <w:jc w:val="both"/>
+        <w:rPr>
+          <w:rFonts w:ascii="Book Antiqua" w:hAnsi="Book Antiqua"/>
+          <w:sz w:val="20"/>
+          <w:szCs w:val="20"/>
+        </w:rPr>
+      </w:pPr>
+    </w:p>
+    <w:p>
+      <w:pPr>
+        <w:jc w:val="both"/>
+        <w:rPr>
+          <w:rFonts w:ascii="Book Antiqua" w:hAnsi="Book Antiqua"/>
+          <w:sz w:val="20"/>
+          <w:szCs w:val="20"/>
+        </w:rPr>
+      </w:pPr>
+      <w:r>
+        <w:rPr>
+          <w:rFonts w:ascii="Book Antiqua" w:hAnsi="Book Antiqua"/>
+          <w:sz w:val="20"/>
+          <w:szCs w:val="20"/>
+        </w:rPr>
+        <w:t xml:space="preserve">Además de todo ello, las complicaciones propias de toda intervención quirúrgica y las relacionadas con la anestesia general. El riesgo vital es poco frecuente, aunque puede producirse en todo acto médico que incluye anestesia: se ha descrito un caso de muerte por cada 300.000 intervenciones con este tipo de anestesia, este aspecto debe también conversar con el anestesiólogo que administrará la anestesia general. </w:t>
+      </w:r>
+    </w:p>
+    <w:p>
+      <w:pPr>
+        <w:jc w:val="both"/>
+        <w:rPr>
+          <w:rFonts w:ascii="Book Antiqua" w:hAnsi="Book Antiqua"/>
+          <w:sz w:val="20"/>
+          <w:szCs w:val="20"/>
+        </w:rPr>
+      </w:pPr>
+      <w:r>
+        <w:rPr>
+          <w:rFonts w:ascii="Book Antiqua" w:hAnsi="Book Antiqua"/>
+          <w:sz w:val="20"/>
+          <w:szCs w:val="20"/>
+        </w:rPr>
+        <w:t xml:space="preserve">En general, el riesgo quirúrgico aumenta en relación con la edad, la cantidad y la gravedad de las enfermedades padecidas. </w:t>
+      </w:r>
+    </w:p>
+    <w:p>
+      <w:pPr>
+        <w:jc w:val="both"/>
+        <w:rPr>
+          <w:rFonts w:ascii="Book Antiqua" w:hAnsi="Book Antiqua"/>
+          <w:sz w:val="20"/>
+          <w:szCs w:val="20"/>
+        </w:rPr>
+      </w:pPr>
+    </w:p>
+    <w:p>
+      <w:pPr>
+        <w:jc w:val="both"/>
+        <w:rPr>
+          <w:rFonts w:ascii="Book Antiqua" w:hAnsi="Book Antiqua"/>
+          <w:sz w:val="20"/>
+          <w:szCs w:val="20"/>
+        </w:rPr>
+      </w:pPr>
+      <w:r>
+        <w:rPr>
+          <w:rFonts w:ascii="Book Antiqua" w:hAnsi="Book Antiqua"/>
+          <w:sz w:val="20"/>
+          <w:szCs w:val="20"/>
+        </w:rPr>
+        <w:t>Autorizo el registro (foto, sonido, imagen, etc) de los trámites necesarios para Cirugía(s) propuesta por entender que tales registros, además de ser importantes para la documentación médico-legal, siguen representando una importante alternativa para el estudio de la información científica, así como la difusión del propio trabajo.</w:t>
+      </w:r>
+    </w:p>
+    <w:p>
+      <w:pPr>
+        <w:jc w:val="both"/>
+        <w:rPr>
+          <w:rFonts w:ascii="Book Antiqua" w:hAnsi="Book Antiqua"/>
+          <w:sz w:val="20"/>
+          <w:szCs w:val="20"/>
+        </w:rPr>
+      </w:pPr>
+    </w:p>
+    <w:p>
+      <w:pPr>
+        <w:jc w:val="both"/>
+        <w:rPr>
+          <w:rFonts w:ascii="Book Antiqua" w:hAnsi="Book Antiqua"/>
+          <w:sz w:val="20"/>
+          <w:szCs w:val="20"/>
+        </w:rPr>
+      </w:pPr>
+      <w:r>
+        <w:rPr>
+          <w:rFonts w:ascii="Book Antiqua" w:hAnsi="Book Antiqua"/>
+          <w:sz w:val="20"/>
+          <w:szCs w:val="20"/>
+        </w:rPr>
+        <w:t xml:space="preserve">En caso de </w:t>
+      </w:r>
+      <w:r>
+        <w:rPr>
+          <w:rFonts w:ascii="Book Antiqua" w:hAnsi="Book Antiqua"/>
+          <w:b/>
+          <w:bCs/>
+          <w:sz w:val="20"/>
+          <w:szCs w:val="20"/>
+        </w:rPr>
+        <w:t>NO EFECTUARSE ESTA INTERVENCIÓN</w:t>
+      </w:r>
+      <w:r>
+        <w:rPr>
+          <w:rFonts w:ascii="Book Antiqua" w:hAnsi="Book Antiqua"/>
+          <w:sz w:val="20"/>
+          <w:szCs w:val="20"/>
+        </w:rPr>
+        <w:t>, el paciente continuará con su defecto nasal.</w:t>
+      </w:r>
+    </w:p>
+    <w:p>
+      <w:pPr>
+        <w:jc w:val="both"/>
+        <w:rPr>
+          <w:rFonts w:ascii="Book Antiqua" w:hAnsi="Book Antiqua"/>
+          <w:sz w:val="20"/>
+          <w:szCs w:val="20"/>
+        </w:rPr>
+      </w:pPr>
+    </w:p>
+    <w:p>
+      <w:pPr>
+        <w:jc w:val="both"/>
+        <w:rPr>
+          <w:rFonts w:ascii="Book Antiqua" w:hAnsi="Book Antiqua"/>
+          <w:sz w:val="20"/>
+          <w:szCs w:val="20"/>
+        </w:rPr>
+      </w:pPr>
+      <w:r>
+        <w:rPr>
+          <w:rFonts w:ascii="Book Antiqua" w:hAnsi="Book Antiqua"/>
+          <w:b/>
+          <w:bCs/>
+          <w:sz w:val="20"/>
+          <w:szCs w:val="20"/>
+        </w:rPr>
+        <w:t>BENEFICIOS ESPERABLES</w:t>
+      </w:r>
+      <w:r>
+        <w:rPr>
+          <w:rFonts w:ascii="Book Antiqua" w:hAnsi="Book Antiqua"/>
+          <w:sz w:val="20"/>
+          <w:szCs w:val="20"/>
+        </w:rPr>
+        <w:t>: Mejoría en el aspecto externo nasal así como de la ventilación nasal y de los síntomas que esta insuficiencia ventilatoria nasal puede producir.</w:t>
+      </w:r>
+    </w:p>
+    <w:p>
+      <w:pPr>
+        <w:jc w:val="both"/>
+        <w:rPr>
+          <w:rFonts w:ascii="Book Antiqua" w:hAnsi="Book Antiqua"/>
+          <w:sz w:val="20"/>
+          <w:szCs w:val="20"/>
+        </w:rPr>
+      </w:pPr>
+    </w:p>
+    <w:p>
+      <w:pPr>
+        <w:jc w:val="both"/>
+        <w:rPr>
+          <w:rFonts w:ascii="Book Antiqua" w:hAnsi="Book Antiqua"/>
+          <w:sz w:val="20"/>
+          <w:szCs w:val="20"/>
+        </w:rPr>
+      </w:pPr>
+      <w:r>
+        <w:rPr>
+          <w:rFonts w:ascii="Book Antiqua" w:hAnsi="Book Antiqua"/>
+          <w:b/>
+          <w:bCs/>
+          <w:sz w:val="20"/>
+          <w:szCs w:val="20"/>
+        </w:rPr>
+        <w:t>PROCEDIMIENTOS ALTERNATIVOS</w:t>
+      </w:r>
+      <w:r>
+        <w:rPr>
+          <w:rFonts w:ascii="Book Antiqua" w:hAnsi="Book Antiqua"/>
+          <w:sz w:val="20"/>
+          <w:szCs w:val="20"/>
+        </w:rPr>
+        <w:t>: No se conocen otros métodos de contrastada eficacia.</w:t>
+      </w:r>
+    </w:p>
+    <w:p>
+      <w:pPr>
+        <w:jc w:val="both"/>
+        <w:rPr>
+          <w:rFonts w:ascii="Book Antiqua" w:hAnsi="Book Antiqua"/>
+          <w:sz w:val="20"/>
+          <w:szCs w:val="20"/>
+        </w:rPr>
+      </w:pPr>
+    </w:p>
+    <w:p>
+      <w:pPr>
+        <w:jc w:val="both"/>
+        <w:rPr>
+          <w:rFonts w:ascii="Book Antiqua" w:hAnsi="Book Antiqua"/>
+          <w:sz w:val="20"/>
+          <w:szCs w:val="20"/>
+        </w:rPr>
+      </w:pPr>
+      <w:r>
+        <w:rPr>
+          <w:rFonts w:ascii="Book Antiqua" w:hAnsi="Book Antiqua"/>
+          <w:b/>
+          <w:bCs/>
+          <w:sz w:val="20"/>
+          <w:szCs w:val="20"/>
+        </w:rPr>
+        <w:t>RIESGOS RELACIONADOS CON SUS CIRCUNSTANCIAS PERSONALES Y PROFESIONALES</w:t>
+      </w:r>
+      <w:r>
+        <w:rPr>
+          <w:rFonts w:ascii="Book Antiqua" w:hAnsi="Book Antiqua"/>
+          <w:sz w:val="20"/>
+          <w:szCs w:val="20"/>
+        </w:rPr>
+        <w:t>:</w:t>
+      </w:r>
+    </w:p>
+    <w:p>
+      <w:pPr>
+        <w:jc w:val="both"/>
+        <w:rPr>
+          <w:rFonts w:ascii="Book Antiqua" w:hAnsi="Book Antiqua"/>
+          <w:sz w:val="20"/>
+          <w:szCs w:val="20"/>
+        </w:rPr>
+      </w:pPr>
+      <w:r>
+        <w:rPr>
+          <w:rFonts w:ascii="Book Antiqua" w:hAnsi="Book Antiqua"/>
+          <w:sz w:val="20"/>
+          <w:szCs w:val="20"/>
+        </w:rPr>
+        <w:t>....................................................................................................................................................................................</w:t>
+      </w:r>
+    </w:p>
+    <w:p>
+      <w:pPr>
+        <w:jc w:val="both"/>
+        <w:rPr>
+          <w:rFonts w:ascii="Book Antiqua" w:hAnsi="Book Antiqua"/>
+          <w:sz w:val="20"/>
+          <w:szCs w:val="20"/>
+        </w:rPr>
+      </w:pPr>
       <w:r>
         <w:rPr>
           <w:rFonts w:ascii="Book Antiqua" w:hAnsi="Book Antiqua"/>
@@ -1966,222 +2592,28 @@
           <w:szCs w:val="20"/>
         </w:rPr>
         <w:lastRenderedPageBreak/>
-        <w:t>marcas visibles en la piel debido a las suturas. En algunos casos, las cicatrices pueden requerir revisión o tratamiento quirúrgico.</w:t>
-      </w:r>
-    </w:p>
-    <w:p>
-      <w:pPr>
-        <w:jc w:val="both"/>
-        <w:rPr>
-          <w:rFonts w:ascii="Book Antiqua" w:hAnsi="Book Antiqua"/>
-          <w:sz w:val="20"/>
-          <w:szCs w:val="20"/>
-        </w:rPr>
-      </w:pPr>
-    </w:p>
-    <w:p>
-      <w:pPr>
-        <w:jc w:val="both"/>
-        <w:rPr>
-          <w:rFonts w:ascii="Book Antiqua" w:hAnsi="Book Antiqua"/>
-          <w:sz w:val="20"/>
-          <w:szCs w:val="20"/>
-        </w:rPr>
-      </w:pPr>
-      <w:r>
-        <w:rPr>
-          <w:rFonts w:ascii="Book Antiqua" w:hAnsi="Book Antiqua"/>
-          <w:sz w:val="20"/>
-          <w:szCs w:val="20"/>
-        </w:rPr>
-        <w:t>Reconozco que durante el procedimiento quirúrgico pueden presentarse situaciones o elementos que no pudieron ser identificados previamente y, por tanto, otros procedimientos pueden ser necesarios adicionales o diferentes a los previamente programados. Por eso autorizo al cirujano, al anestesiólogo ya todo su equipo a realizar las actuaciones necesarias y acordes a la nueva situación que, eventualmente, se va a materializar.</w:t>
-      </w:r>
-    </w:p>
-    <w:p>
-      <w:pPr>
-        <w:jc w:val="both"/>
-        <w:rPr>
-          <w:rFonts w:ascii="Book Antiqua" w:hAnsi="Book Antiqua"/>
-          <w:sz w:val="20"/>
-          <w:szCs w:val="20"/>
-        </w:rPr>
-      </w:pPr>
-    </w:p>
-    <w:p>
-      <w:pPr>
-        <w:jc w:val="both"/>
-        <w:rPr>
-          <w:rFonts w:ascii="Book Antiqua" w:hAnsi="Book Antiqua"/>
-          <w:sz w:val="20"/>
-          <w:szCs w:val="20"/>
-        </w:rPr>
-      </w:pPr>
-      <w:r>
-        <w:rPr>
-          <w:rFonts w:ascii="Book Antiqua" w:hAnsi="Book Antiqua"/>
-          <w:sz w:val="20"/>
-          <w:szCs w:val="20"/>
-        </w:rPr>
-        <w:t>Toda cirugía, incluidas las más largas, puede desencadenar varias situaciones impredecibles y potencialmente graves que pueden requerir hospitalización o tratamientos complementarios, teniendo siempre un pequeño porcentaje de mortalidad, incluida la trombosis en función del tiempo quirúrgico.</w:t>
-      </w:r>
-    </w:p>
-    <w:p>
-      <w:pPr>
-        <w:jc w:val="both"/>
-        <w:rPr>
-          <w:rFonts w:ascii="Book Antiqua" w:hAnsi="Book Antiqua"/>
-          <w:sz w:val="20"/>
-          <w:szCs w:val="20"/>
-        </w:rPr>
-      </w:pPr>
-    </w:p>
-    <w:p>
-      <w:pPr>
-        <w:jc w:val="both"/>
-        <w:rPr>
-          <w:rFonts w:ascii="Book Antiqua" w:hAnsi="Book Antiqua"/>
-          <w:sz w:val="20"/>
-          <w:szCs w:val="20"/>
-        </w:rPr>
-      </w:pPr>
-      <w:r>
-        <w:rPr>
-          <w:rFonts w:ascii="Book Antiqua" w:hAnsi="Book Antiqua"/>
-          <w:sz w:val="20"/>
-          <w:szCs w:val="20"/>
-        </w:rPr>
-        <w:t>Soy consciente y acepto que las asimetrías de las fosas nasales son difíciles detratarr y corregirlas y que existe una alta posibilidad de que ocurran, especialmente en los casos que requieren injertos en el margen de la fosa nasal para sostener la válvula nasal o bajar el contorno de la fosa nasal</w:t>
-      </w:r>
-    </w:p>
-    <w:p>
-      <w:pPr>
-        <w:jc w:val="both"/>
-        <w:rPr>
-          <w:rFonts w:ascii="Book Antiqua" w:hAnsi="Book Antiqua"/>
-          <w:sz w:val="20"/>
-          <w:szCs w:val="20"/>
-        </w:rPr>
-      </w:pPr>
-    </w:p>
-    <w:p>
-      <w:pPr>
-        <w:jc w:val="both"/>
-        <w:rPr>
-          <w:rFonts w:ascii="Book Antiqua" w:hAnsi="Book Antiqua"/>
-          <w:sz w:val="20"/>
-          <w:szCs w:val="20"/>
-        </w:rPr>
-      </w:pPr>
-      <w:r>
-        <w:rPr>
-          <w:rFonts w:ascii="Book Antiqua" w:hAnsi="Book Antiqua"/>
-          <w:sz w:val="20"/>
-          <w:szCs w:val="20"/>
-        </w:rPr>
-        <w:t>Soy consciente y acepto que la simulación es una forma de comunicación y una guía quirúrgica, sin embargo, entiendo que el resultado puede no ser similar al programado debido a que existen numerosas variables que dictan lo que se tendrá que hacer durante el procedimiento, como grosor y elasticidad de la piel, cantidad de injerto disponible, malformaciones ocultas, entre otras, limitaciones étnicas</w:t>
-      </w:r>
-    </w:p>
-    <w:p>
-      <w:pPr>
-        <w:jc w:val="both"/>
-        <w:rPr>
-          <w:rFonts w:ascii="Book Antiqua" w:hAnsi="Book Antiqua"/>
-          <w:sz w:val="20"/>
-          <w:szCs w:val="20"/>
-        </w:rPr>
-      </w:pPr>
-    </w:p>
-    <w:p>
-      <w:pPr>
-        <w:jc w:val="both"/>
-        <w:rPr>
-          <w:rFonts w:ascii="Book Antiqua" w:hAnsi="Book Antiqua"/>
-          <w:sz w:val="20"/>
-          <w:szCs w:val="20"/>
-        </w:rPr>
-      </w:pPr>
-      <w:r>
-        <w:rPr>
-          <w:rFonts w:ascii="Book Antiqua" w:hAnsi="Book Antiqua"/>
-          <w:sz w:val="20"/>
-          <w:szCs w:val="20"/>
-        </w:rPr>
-        <w:t xml:space="preserve">Además de todo ello, las complicaciones propias de toda intervención quirúrgica y las relacionadas con la anestesia general. El riesgo vital es poco frecuente, aunque puede producirse en todo acto médico que incluye anestesia: se ha descrito un caso de muerte por cada 300.000 intervenciones con este tipo de anestesia, este aspecto debe también conversar con el anestesiólogo que administrará la anestesia general. </w:t>
-      </w:r>
-    </w:p>
-    <w:p>
-      <w:pPr>
-        <w:jc w:val="both"/>
-        <w:rPr>
-          <w:rFonts w:ascii="Book Antiqua" w:hAnsi="Book Antiqua"/>
-          <w:sz w:val="20"/>
-          <w:szCs w:val="20"/>
-        </w:rPr>
-      </w:pPr>
-      <w:r>
-        <w:rPr>
-          <w:rFonts w:ascii="Book Antiqua" w:hAnsi="Book Antiqua"/>
-          <w:sz w:val="20"/>
-          <w:szCs w:val="20"/>
-        </w:rPr>
-        <w:t xml:space="preserve">En general, el riesgo quirúrgico aumenta en relación con la edad, la cantidad y la gravedad de las enfermedades padecidas. </w:t>
-      </w:r>
-    </w:p>
-    <w:p>
-      <w:pPr>
-        <w:jc w:val="both"/>
-        <w:rPr>
-          <w:rFonts w:ascii="Book Antiqua" w:hAnsi="Book Antiqua"/>
-          <w:sz w:val="20"/>
-          <w:szCs w:val="20"/>
-        </w:rPr>
-      </w:pPr>
-    </w:p>
-    <w:p>
-      <w:pPr>
-        <w:jc w:val="both"/>
-        <w:rPr>
-          <w:rFonts w:ascii="Book Antiqua" w:hAnsi="Book Antiqua"/>
-          <w:sz w:val="20"/>
-          <w:szCs w:val="20"/>
-        </w:rPr>
-      </w:pPr>
-      <w:r>
-        <w:rPr>
-          <w:rFonts w:ascii="Book Antiqua" w:hAnsi="Book Antiqua"/>
-          <w:sz w:val="20"/>
-          <w:szCs w:val="20"/>
-        </w:rPr>
-        <w:t>Autorizo el registro (foto, sonido, imagen, etc) de los trámites necesarios para Cirugía(s) propuesta por entender que tales registros, además de ser importantes para la documentación médico-legal, siguen representando una importante alternativa para el estudio de la información científica, así como la difusión del propio trabajo.</w:t>
-      </w:r>
-    </w:p>
-    <w:p>
-      <w:pPr>
-        <w:jc w:val="both"/>
-        <w:rPr>
-          <w:rFonts w:ascii="Book Antiqua" w:hAnsi="Book Antiqua"/>
-          <w:sz w:val="20"/>
-          <w:szCs w:val="20"/>
-        </w:rPr>
-      </w:pPr>
-    </w:p>
-    <w:p>
-      <w:pPr>
-        <w:jc w:val="both"/>
-        <w:rPr>
-          <w:rFonts w:ascii="Book Antiqua" w:hAnsi="Book Antiqua"/>
-          <w:sz w:val="20"/>
-          <w:szCs w:val="20"/>
-        </w:rPr>
-      </w:pPr>
-      <w:r>
-        <w:rPr>
-          <w:rFonts w:ascii="Book Antiqua" w:hAnsi="Book Antiqua"/>
-          <w:sz w:val="20"/>
-          <w:szCs w:val="20"/>
-        </w:rPr>
-        <w:t xml:space="preserve">En caso de </w:t>
-      </w:r>
+        <w:t>....................................................................................................................................................................................</w:t>
+      </w:r>
+    </w:p>
+    <w:p>
+      <w:pPr>
+        <w:jc w:val="both"/>
+        <w:rPr>
+          <w:rFonts w:ascii="Book Antiqua" w:hAnsi="Book Antiqua"/>
+          <w:sz w:val="20"/>
+          <w:szCs w:val="20"/>
+        </w:rPr>
+      </w:pPr>
+    </w:p>
+    <w:p>
+      <w:pPr>
+        <w:jc w:val="both"/>
+        <w:rPr>
+          <w:rFonts w:ascii="Book Antiqua" w:hAnsi="Book Antiqua"/>
+          <w:sz w:val="20"/>
+          <w:szCs w:val="20"/>
+        </w:rPr>
+      </w:pPr>
       <w:r>
         <w:rPr>
           <w:rFonts w:ascii="Book Antiqua" w:hAnsi="Book Antiqua"/>
@@ -2190,121 +2622,7 @@
           <w:sz w:val="20"/>
           <w:szCs w:val="20"/>
         </w:rPr>
-        <w:t>NO EFECTUARSE ESTA INTERVENCIÓN</w:t>
-      </w:r>
-      <w:r>
-        <w:rPr>
-          <w:rFonts w:ascii="Book Antiqua" w:hAnsi="Book Antiqua"/>
-          <w:sz w:val="20"/>
-          <w:szCs w:val="20"/>
-        </w:rPr>
-        <w:t>, el paciente continuará con su defecto nasal.</w:t>
-      </w:r>
-    </w:p>
-    <w:p>
-      <w:pPr>
-        <w:jc w:val="both"/>
-        <w:rPr>
-          <w:rFonts w:ascii="Book Antiqua" w:hAnsi="Book Antiqua"/>
-          <w:sz w:val="20"/>
-          <w:szCs w:val="20"/>
-        </w:rPr>
-      </w:pPr>
-    </w:p>
-    <w:p>
-      <w:pPr>
-        <w:jc w:val="both"/>
-        <w:rPr>
-          <w:rFonts w:ascii="Book Antiqua" w:hAnsi="Book Antiqua"/>
-          <w:sz w:val="20"/>
-          <w:szCs w:val="20"/>
-        </w:rPr>
-      </w:pPr>
-      <w:r>
-        <w:rPr>
-          <w:rFonts w:ascii="Book Antiqua" w:hAnsi="Book Antiqua"/>
-          <w:b/>
-          <w:bCs/>
-          <w:sz w:val="20"/>
-          <w:szCs w:val="20"/>
-        </w:rPr>
-        <w:t>BENEFICIOS ESPERABLES</w:t>
-      </w:r>
-      <w:r>
-        <w:rPr>
-          <w:rFonts w:ascii="Book Antiqua" w:hAnsi="Book Antiqua"/>
-          <w:sz w:val="20"/>
-          <w:szCs w:val="20"/>
-        </w:rPr>
-        <w:t>: Mejoría en el aspecto externo nasal así como de la ventilación nasal y de los síntomas que esta insuficiencia ventilatoria nasal puede producir.</w:t>
-      </w:r>
-    </w:p>
-    <w:p>
-      <w:pPr>
-        <w:jc w:val="both"/>
-        <w:rPr>
-          <w:rFonts w:ascii="Book Antiqua" w:hAnsi="Book Antiqua"/>
-          <w:sz w:val="20"/>
-          <w:szCs w:val="20"/>
-        </w:rPr>
-      </w:pPr>
-    </w:p>
-    <w:p>
-      <w:pPr>
-        <w:jc w:val="both"/>
-        <w:rPr>
-          <w:rFonts w:ascii="Book Antiqua" w:hAnsi="Book Antiqua"/>
-          <w:sz w:val="20"/>
-          <w:szCs w:val="20"/>
-        </w:rPr>
-      </w:pPr>
-      <w:r>
-        <w:rPr>
-          <w:rFonts w:ascii="Book Antiqua" w:hAnsi="Book Antiqua"/>
-          <w:b/>
-          <w:bCs/>
-          <w:sz w:val="20"/>
-          <w:szCs w:val="20"/>
-        </w:rPr>
-        <w:t>PROCEDIMIENTOS ALTERNATIVOS</w:t>
-      </w:r>
-      <w:r>
-        <w:rPr>
-          <w:rFonts w:ascii="Book Antiqua" w:hAnsi="Book Antiqua"/>
-          <w:sz w:val="20"/>
-          <w:szCs w:val="20"/>
-        </w:rPr>
-        <w:t>: No se conocen otros métodos de contrastada eficacia.</w:t>
-      </w:r>
-    </w:p>
-    <w:p>
-      <w:pPr>
-        <w:jc w:val="both"/>
-        <w:rPr>
-          <w:rFonts w:ascii="Book Antiqua" w:hAnsi="Book Antiqua"/>
-          <w:sz w:val="20"/>
-          <w:szCs w:val="20"/>
-        </w:rPr>
-      </w:pPr>
-    </w:p>
-    <w:p>
-      <w:pPr>
-        <w:jc w:val="both"/>
-        <w:rPr>
-          <w:rFonts w:ascii="Book Antiqua" w:hAnsi="Book Antiqua"/>
-          <w:sz w:val="20"/>
-          <w:szCs w:val="20"/>
-        </w:rPr>
-      </w:pPr>
-      <w:r>
-        <w:rPr>
-          <w:rFonts w:ascii="Book Antiqua" w:hAnsi="Book Antiqua"/>
-          <w:b/>
-          <w:bCs/>
-          <w:sz w:val="20"/>
-          <w:szCs w:val="20"/>
-        </w:rPr>
-        <w:t>RIESGOS RELACIONADOS CON SUS CIRCUNSTANCIAS PERSONALES Y PROFESIONALES</w:t>
+        <w:t>OBSERVACIONES Y CONTRAINDICACIONES</w:t>
       </w:r>
       <w:r>
         <w:rPr>
@@ -2330,81 +2648,6 @@
           <w:sz w:val="20"/>
           <w:szCs w:val="20"/>
         </w:rPr>
-        <w:t>....................................................................................................................................................................................</w:t>
-      </w:r>
-    </w:p>
-    <w:p>
-      <w:pPr>
-        <w:jc w:val="both"/>
-        <w:rPr>
-          <w:rFonts w:ascii="Book Antiqua" w:hAnsi="Book Antiqua"/>
-          <w:sz w:val="20"/>
-          <w:szCs w:val="20"/>
-        </w:rPr>
-      </w:pPr>
-      <w:r>
-        <w:rPr>
-          <w:rFonts w:ascii="Book Antiqua" w:hAnsi="Book Antiqua"/>
-          <w:sz w:val="20"/>
-          <w:szCs w:val="20"/>
-        </w:rPr>
-        <w:t>....................................................................................................................................................................................</w:t>
-      </w:r>
-    </w:p>
-    <w:p>
-      <w:pPr>
-        <w:jc w:val="both"/>
-        <w:rPr>
-          <w:rFonts w:ascii="Book Antiqua" w:hAnsi="Book Antiqua"/>
-          <w:sz w:val="20"/>
-          <w:szCs w:val="20"/>
-        </w:rPr>
-      </w:pPr>
-    </w:p>
-    <w:p>
-      <w:pPr>
-        <w:jc w:val="both"/>
-        <w:rPr>
-          <w:rFonts w:ascii="Book Antiqua" w:hAnsi="Book Antiqua"/>
-          <w:sz w:val="20"/>
-          <w:szCs w:val="20"/>
-        </w:rPr>
-      </w:pPr>
-      <w:r>
-        <w:rPr>
-          <w:rFonts w:ascii="Book Antiqua" w:hAnsi="Book Antiqua"/>
-          <w:b/>
-          <w:bCs/>
-          <w:sz w:val="20"/>
-          <w:szCs w:val="20"/>
-        </w:rPr>
-        <w:t>OBSERVACIONES Y CONTRAINDICACIONES</w:t>
-      </w:r>
-      <w:r>
-        <w:rPr>
-          <w:rFonts w:ascii="Book Antiqua" w:hAnsi="Book Antiqua"/>
-          <w:sz w:val="20"/>
-          <w:szCs w:val="20"/>
-        </w:rPr>
-        <w:t>:</w:t>
-      </w:r>
-    </w:p>
-    <w:p>
-      <w:pPr>
-        <w:jc w:val="both"/>
-        <w:rPr>
-          <w:rFonts w:ascii="Book Antiqua" w:hAnsi="Book Antiqua"/>
-          <w:sz w:val="20"/>
-          <w:szCs w:val="20"/>
-        </w:rPr>
-      </w:pPr>
-      <w:r>
-        <w:rPr>
-          <w:rFonts w:ascii="Book Antiqua" w:hAnsi="Book Antiqua"/>
-          <w:sz w:val="20"/>
-          <w:szCs w:val="20"/>
-        </w:rPr>
-        <w:lastRenderedPageBreak/>
         <w:t>....................................................................................................................................................................................</w:t>
       </w:r>
     </w:p>
@@ -5478,8 +5721,124 @@
       </w:pPr>
     </w:lvl>
   </w:abstractNum>
+  <w:abstractNum w:abstractNumId="1" w15:restartNumberingAfterBreak="0">
+    <w:nsid w:val="7E816CFE"/>
+    <w:multiLevelType w:val="hybridMultilevel"/>
+    <w:tmpl w:val="370415D8"/>
+    <w:lvl w:ilvl="0" w:tplc="04090001">
+      <w:start w:val="1"/>
+      <w:numFmt w:val="bullet"/>
+      <w:lvlText w:val=""/>
+      <w:lvlJc w:val="left"/>
+      <w:pPr>
+        <w:ind w:left="720" w:hanging="360"/>
+      </w:pPr>
+      <w:rPr>
+        <w:rFonts w:ascii="Symbol" w:hAnsi="Symbol" w:hint="default"/>
+      </w:rPr>
+    </w:lvl>
+    <w:lvl w:ilvl="1" w:tplc="04090003" w:tentative="1">
+      <w:start w:val="1"/>
+      <w:numFmt w:val="bullet"/>
+      <w:lvlText w:val="o"/>
+      <w:lvlJc w:val="left"/>
+      <w:pPr>
+        <w:ind w:left="1440" w:hanging="360"/>
+      </w:pPr>
+      <w:rPr>
+        <w:rFonts w:ascii="Courier New" w:hAnsi="Courier New" w:cs="Courier New" w:hint="default"/>
+      </w:rPr>
+    </w:lvl>
+    <w:lvl w:ilvl="2" w:tplc="04090005" w:tentative="1">
+      <w:start w:val="1"/>
+      <w:numFmt w:val="bullet"/>
+      <w:lvlText w:val=""/>
+      <w:lvlJc w:val="left"/>
+      <w:pPr>
+        <w:ind w:left="2160" w:hanging="360"/>
+      </w:pPr>
+      <w:rPr>
+        <w:rFonts w:ascii="Wingdings" w:hAnsi="Wingdings" w:hint="default"/>
+      </w:rPr>
+    </w:lvl>
+    <w:lvl w:ilvl="3" w:tplc="04090001" w:tentative="1">
+      <w:start w:val="1"/>
+      <w:numFmt w:val="bullet"/>
+      <w:lvlText w:val=""/>
+      <w:lvlJc w:val="left"/>
+      <w:pPr>
+        <w:ind w:left="2880" w:hanging="360"/>
+      </w:pPr>
+      <w:rPr>
+        <w:rFonts w:ascii="Symbol" w:hAnsi="Symbol" w:hint="default"/>
+      </w:rPr>
+    </w:lvl>
+    <w:lvl w:ilvl="4" w:tplc="04090003" w:tentative="1">
+      <w:start w:val="1"/>
+      <w:numFmt w:val="bullet"/>
+      <w:lvlText w:val="o"/>
+      <w:lvlJc w:val="left"/>
+      <w:pPr>
+        <w:ind w:left="3600" w:hanging="360"/>
+      </w:pPr>
+      <w:rPr>
+        <w:rFonts w:ascii="Courier New" w:hAnsi="Courier New" w:cs="Courier New" w:hint="default"/>
+      </w:rPr>
+    </w:lvl>
+    <w:lvl w:ilvl="5" w:tplc="04090005" w:tentative="1">
+      <w:start w:val="1"/>
+      <w:numFmt w:val="bullet"/>
+      <w:lvlText w:val=""/>
+      <w:lvlJc w:val="left"/>
+      <w:pPr>
+        <w:ind w:left="4320" w:hanging="360"/>
+      </w:pPr>
+      <w:rPr>
+        <w:rFonts w:ascii="Wingdings" w:hAnsi="Wingdings" w:hint="default"/>
+      </w:rPr>
+    </w:lvl>
+    <w:lvl w:ilvl="6" w:tplc="04090001" w:tentative="1">
+      <w:start w:val="1"/>
+      <w:numFmt w:val="bullet"/>
+      <w:lvlText w:val=""/>
+      <w:lvlJc w:val="left"/>
+      <w:pPr>
+        <w:ind w:left="5040" w:hanging="360"/>
+      </w:pPr>
+      <w:rPr>
+        <w:rFonts w:ascii="Symbol" w:hAnsi="Symbol" w:hint="default"/>
+      </w:rPr>
+    </w:lvl>
+    <w:lvl w:ilvl="7" w:tplc="04090003" w:tentative="1">
+      <w:start w:val="1"/>
+      <w:numFmt w:val="bullet"/>
+      <w:lvlText w:val="o"/>
+      <w:lvlJc w:val="left"/>
+      <w:pPr>
+        <w:ind w:left="5760" w:hanging="360"/>
+      </w:pPr>
+      <w:rPr>
+        <w:rFonts w:ascii="Courier New" w:hAnsi="Courier New" w:cs="Courier New" w:hint="default"/>
+      </w:rPr>
+    </w:lvl>
+    <w:lvl w:ilvl="8" w:tplc="04090005" w:tentative="1">
+      <w:start w:val="1"/>
+      <w:numFmt w:val="bullet"/>
+      <w:lvlText w:val=""/>
+      <w:lvlJc w:val="left"/>
+      <w:pPr>
+        <w:ind w:left="6480" w:hanging="360"/>
+      </w:pPr>
+      <w:rPr>
+        <w:rFonts w:ascii="Wingdings" w:hAnsi="Wingdings" w:hint="default"/>
+      </w:rPr>
+    </w:lvl>
+  </w:abstractNum>
   <w:num w:numId="1" w16cid:durableId="1554729322">
     <w:abstractNumId w:val="0"/>
+  </w:num>
+  <w:num w:numId="2" w16cid:durableId="2091459231">
+    <w:abstractNumId w:val="1"/>
   </w:num>
 </w:numbering>
 </file>

--- a/public/templates/consents/functional_rhinoplasty.docx
+++ b/public/templates/consents/functional_rhinoplasty.docx
@@ -844,6 +844,26 @@
         <w:spacing w:line="276" w:lineRule="auto"/>
         <w:rPr>
           <w:rFonts w:ascii="Book Antiqua" w:hAnsi="Book Antiqua"/>
+          <w:b/>
+          <w:sz w:val="20"/>
+          <w:szCs w:val="20"/>
+        </w:rPr>
+      </w:pPr>
+      <w:r>
+        <w:rPr>
+          <w:rFonts w:ascii="Book Antiqua" w:hAnsi="Book Antiqua"/>
+          <w:b/>
+          <w:sz w:val="20"/>
+          <w:szCs w:val="20"/>
+        </w:rPr>
+        <w:t>EXAMEN FÍSICO:</w:t>
+      </w:r>
+    </w:p>
+    <w:p>
+      <w:pPr>
+        <w:spacing w:line="276" w:lineRule="auto"/>
+        <w:rPr>
+          <w:rFonts w:ascii="Book Antiqua" w:hAnsi="Book Antiqua"/>
           <w:sz w:val="20"/>
           <w:szCs w:val="22"/>
         </w:rPr>
@@ -1067,7 +1087,15 @@
           <w:sz w:val="20"/>
           <w:szCs w:val="22"/>
         </w:rPr>
-        <w:instrText>consultation.others</w:instrText>
+        <w:instrText>consultation.</w:instrText>
+      </w:r>
+      <w:r>
+        <w:rPr>
+          <w:rFonts w:ascii="Book Antiqua" w:hAnsi="Book Antiqua"/>
+          <w:sz w:val="20"/>
+          <w:szCs w:val="22"/>
+        </w:rPr>
+        <w:instrText>nose_others</w:instrText>
       </w:r>
       <w:r>
         <w:rPr>
@@ -1091,7 +1119,7 @@
           <w:sz w:val="20"/>
           <w:szCs w:val="22"/>
         </w:rPr>
-        <w:t>«=consultation.others»</w:t>
+        <w:t>«=consultation.nose_others»</w:t>
       </w:r>
       <w:r>
         <w:rPr>

--- a/public/templates/consents/functional_rhinoplasty.docx
+++ b/public/templates/consents/functional_rhinoplasty.docx
@@ -5317,16 +5317,7 @@
         <w:sz w:val="20"/>
         <w:szCs w:val="20"/>
       </w:rPr>
-      <w:t>Centro Médico</w:t>
-    </w:r>
-    <w:r>
-      <w:rPr>
-        <w:rFonts w:ascii="Avenir Book" w:hAnsi="Avenir Book"/>
-        <w:b/>
-        <w:sz w:val="20"/>
-        <w:szCs w:val="20"/>
-      </w:rPr>
-      <w:t>:</w:t>
+      <w:t>Consultorio:</w:t>
     </w:r>
     <w:r>
       <w:rPr>
@@ -5334,7 +5325,47 @@
         <w:sz w:val="20"/>
         <w:szCs w:val="20"/>
       </w:rPr>
-      <w:t xml:space="preserve"> Av. Rumiñahui 3656 y Roosvelt</w:t>
+      <w:t xml:space="preserve"> </w:t>
+    </w:r>
+    <w:r>
+      <w:rPr>
+        <w:rFonts w:ascii="Avenir Book" w:hAnsi="Avenir Book"/>
+        <w:sz w:val="20"/>
+        <w:szCs w:val="20"/>
+      </w:rPr>
+      <w:fldChar w:fldCharType="begin"/>
+    </w:r>
+    <w:r>
+      <w:rPr>
+        <w:rFonts w:ascii="Avenir Book" w:hAnsi="Avenir Book"/>
+        <w:sz w:val="20"/>
+        <w:szCs w:val="20"/>
+      </w:rPr>
+      <w:instrText xml:space="preserve"> MERGEFIELD =consultation.branch_office.address \* MERGEFORMAT </w:instrText>
+    </w:r>
+    <w:r>
+      <w:rPr>
+        <w:rFonts w:ascii="Avenir Book" w:hAnsi="Avenir Book"/>
+        <w:sz w:val="20"/>
+        <w:szCs w:val="20"/>
+      </w:rPr>
+      <w:fldChar w:fldCharType="separate"/>
+    </w:r>
+    <w:r>
+      <w:rPr>
+        <w:rFonts w:ascii="Avenir Book" w:hAnsi="Avenir Book"/>
+        <w:sz w:val="20"/>
+        <w:szCs w:val="20"/>
+      </w:rPr>
+      <w:t>«=consultation.branch_office.address»</w:t>
+    </w:r>
+    <w:r>
+      <w:rPr>
+        <w:rFonts w:ascii="Avenir Book" w:hAnsi="Avenir Book"/>
+        <w:sz w:val="20"/>
+        <w:szCs w:val="20"/>
+      </w:rPr>
+      <w:fldChar w:fldCharType="end"/>
     </w:r>
   </w:p>
   <w:p>
@@ -5362,7 +5393,55 @@
         <w:sz w:val="20"/>
         <w:szCs w:val="20"/>
       </w:rPr>
-      <w:t xml:space="preserve"> (03) 280 0336 – (03) 281 4219 / </w:t>
+      <w:t xml:space="preserve"> </w:t>
+    </w:r>
+    <w:r>
+      <w:rPr>
+        <w:rFonts w:ascii="Avenir Book" w:hAnsi="Avenir Book"/>
+        <w:sz w:val="20"/>
+        <w:szCs w:val="20"/>
+      </w:rPr>
+      <w:fldChar w:fldCharType="begin"/>
+    </w:r>
+    <w:r>
+      <w:rPr>
+        <w:rFonts w:ascii="Avenir Book" w:hAnsi="Avenir Book"/>
+        <w:sz w:val="20"/>
+        <w:szCs w:val="20"/>
+      </w:rPr>
+      <w:instrText xml:space="preserve"> MERGEFIELD =consultation.branch_office.phone_numbers \* MERGEFORMAT </w:instrText>
+    </w:r>
+    <w:r>
+      <w:rPr>
+        <w:rFonts w:ascii="Avenir Book" w:hAnsi="Avenir Book"/>
+        <w:sz w:val="20"/>
+        <w:szCs w:val="20"/>
+      </w:rPr>
+      <w:fldChar w:fldCharType="separate"/>
+    </w:r>
+    <w:r>
+      <w:rPr>
+        <w:rFonts w:ascii="Avenir Book" w:hAnsi="Avenir Book"/>
+        <w:sz w:val="20"/>
+        <w:szCs w:val="20"/>
+      </w:rPr>
+      <w:t>«=consultation.branch_office.phone_number»</w:t>
+    </w:r>
+    <w:r>
+      <w:rPr>
+        <w:rFonts w:ascii="Avenir Book" w:hAnsi="Avenir Book"/>
+        <w:sz w:val="20"/>
+        <w:szCs w:val="20"/>
+      </w:rPr>
+      <w:fldChar w:fldCharType="end"/>
+    </w:r>
+    <w:r>
+      <w:rPr>
+        <w:rFonts w:ascii="Avenir Book" w:hAnsi="Avenir Book"/>
+        <w:sz w:val="20"/>
+        <w:szCs w:val="20"/>
+      </w:rPr>
+      <w:t xml:space="preserve"> / </w:t>
     </w:r>
     <w:r>
       <w:rPr>
@@ -5379,7 +5458,47 @@
         <w:sz w:val="20"/>
         <w:szCs w:val="20"/>
       </w:rPr>
-      <w:t xml:space="preserve"> 098 458 4566</w:t>
+      <w:t xml:space="preserve"> </w:t>
+    </w:r>
+    <w:r>
+      <w:rPr>
+        <w:rFonts w:ascii="Avenir Book" w:hAnsi="Avenir Book"/>
+        <w:sz w:val="20"/>
+        <w:szCs w:val="20"/>
+      </w:rPr>
+      <w:fldChar w:fldCharType="begin"/>
+    </w:r>
+    <w:r>
+      <w:rPr>
+        <w:rFonts w:ascii="Avenir Book" w:hAnsi="Avenir Book"/>
+        <w:sz w:val="20"/>
+        <w:szCs w:val="20"/>
+      </w:rPr>
+      <w:instrText xml:space="preserve"> MERGEFIELD =emergency_number \* MERGEFORMAT </w:instrText>
+    </w:r>
+    <w:r>
+      <w:rPr>
+        <w:rFonts w:ascii="Avenir Book" w:hAnsi="Avenir Book"/>
+        <w:sz w:val="20"/>
+        <w:szCs w:val="20"/>
+      </w:rPr>
+      <w:fldChar w:fldCharType="separate"/>
+    </w:r>
+    <w:r>
+      <w:rPr>
+        <w:rFonts w:ascii="Avenir Book" w:hAnsi="Avenir Book"/>
+        <w:sz w:val="20"/>
+        <w:szCs w:val="20"/>
+      </w:rPr>
+      <w:t>«=emergency_number»</w:t>
+    </w:r>
+    <w:r>
+      <w:rPr>
+        <w:rFonts w:ascii="Avenir Book" w:hAnsi="Avenir Book"/>
+        <w:sz w:val="20"/>
+        <w:szCs w:val="20"/>
+      </w:rPr>
+      <w:fldChar w:fldCharType="end"/>
     </w:r>
   </w:p>
   <w:p>
@@ -5420,7 +5539,52 @@
         <w:sz w:val="20"/>
         <w:szCs w:val="20"/>
       </w:rPr>
-      <w:t>Latacunga-Ecuador</w:t>
+      <w:fldChar w:fldCharType="begin"/>
+    </w:r>
+    <w:r>
+      <w:rPr>
+        <w:rFonts w:ascii="Avenir Book" w:hAnsi="Avenir Book"/>
+        <w:b/>
+        <w:sz w:val="20"/>
+        <w:szCs w:val="20"/>
+      </w:rPr>
+      <w:instrText xml:space="preserve"> MERGEFIELD =consultation.branch_office.city \* MERGEFORMAT </w:instrText>
+    </w:r>
+    <w:r>
+      <w:rPr>
+        <w:rFonts w:ascii="Avenir Book" w:hAnsi="Avenir Book"/>
+        <w:b/>
+        <w:sz w:val="20"/>
+        <w:szCs w:val="20"/>
+      </w:rPr>
+      <w:fldChar w:fldCharType="separate"/>
+    </w:r>
+    <w:r>
+      <w:rPr>
+        <w:rFonts w:ascii="Avenir Book" w:hAnsi="Avenir Book"/>
+        <w:b/>
+        <w:sz w:val="20"/>
+        <w:szCs w:val="20"/>
+      </w:rPr>
+      <w:t>«=consultation.branch_office.city»</w:t>
+    </w:r>
+    <w:r>
+      <w:rPr>
+        <w:rFonts w:ascii="Avenir Book" w:hAnsi="Avenir Book"/>
+        <w:b/>
+        <w:sz w:val="20"/>
+        <w:szCs w:val="20"/>
+      </w:rPr>
+      <w:fldChar w:fldCharType="end"/>
+    </w:r>
+    <w:r>
+      <w:rPr>
+        <w:rFonts w:ascii="Avenir Book" w:hAnsi="Avenir Book"/>
+        <w:b/>
+        <w:sz w:val="20"/>
+        <w:szCs w:val="20"/>
+      </w:rPr>
+      <w:t>-Ecuador</w:t>
     </w:r>
   </w:p>
   <w:p>

--- a/public/templates/consents/functional_rhinoplasty.docx
+++ b/public/templates/consents/functional_rhinoplasty.docx
@@ -5519,7 +5519,43 @@
         <w:sz w:val="20"/>
         <w:szCs w:val="20"/>
       </w:rPr>
-      <w:t>www.drpaulduenas.com</w:t>
+      <w:fldChar w:fldCharType="begin"/>
+    </w:r>
+    <w:r>
+      <w:rPr>
+        <w:rFonts w:ascii="Avenir Book" w:hAnsi="Avenir Book"/>
+        <w:b/>
+        <w:sz w:val="20"/>
+        <w:szCs w:val="20"/>
+      </w:rPr>
+      <w:instrText xml:space="preserve"> MERGEFIELD =website \* MERGEFORMAT </w:instrText>
+    </w:r>
+    <w:r>
+      <w:rPr>
+        <w:rFonts w:ascii="Avenir Book" w:hAnsi="Avenir Book"/>
+        <w:b/>
+        <w:sz w:val="20"/>
+        <w:szCs w:val="20"/>
+      </w:rPr>
+      <w:fldChar w:fldCharType="separate"/>
+    </w:r>
+    <w:r>
+      <w:rPr>
+        <w:rFonts w:ascii="Avenir Book" w:hAnsi="Avenir Book"/>
+        <w:b/>
+        <w:sz w:val="20"/>
+        <w:szCs w:val="20"/>
+      </w:rPr>
+      <w:t>«=website»</w:t>
+    </w:r>
+    <w:r>
+      <w:rPr>
+        <w:rFonts w:ascii="Avenir Book" w:hAnsi="Avenir Book"/>
+        <w:b/>
+        <w:sz w:val="20"/>
+        <w:szCs w:val="20"/>
+      </w:rPr>
+      <w:fldChar w:fldCharType="end"/>
     </w:r>
   </w:p>
   <w:p>

--- a/public/templates/consents/functional_rhinoplasty.docx
+++ b/public/templates/consents/functional_rhinoplasty.docx
@@ -1045,7 +1045,16 @@
           <w:sz w:val="20"/>
           <w:szCs w:val="20"/>
         </w:rPr>
-        <w:t>OTROS DE NARIZ:</w:t>
+        <w:t>OTROS:</w:t>
+      </w:r>
+      <w:r>
+        <w:rPr>
+          <w:rFonts w:ascii="Book Antiqua" w:hAnsi="Book Antiqua"/>
+          <w:b/>
+          <w:sz w:val="20"/>
+          <w:szCs w:val="20"/>
+        </w:rPr>
+        <w:tab/>
       </w:r>
       <w:r>
         <w:rPr>

--- a/public/templates/consents/functional_rhinoplasty.docx
+++ b/public/templates/consents/functional_rhinoplasty.docx
@@ -1045,7 +1045,16 @@
           <w:sz w:val="20"/>
           <w:szCs w:val="20"/>
         </w:rPr>
-        <w:t>OTROS DE NARIZ:</w:t>
+        <w:t>OTROS:</w:t>
+      </w:r>
+      <w:r>
+        <w:rPr>
+          <w:rFonts w:ascii="Book Antiqua" w:hAnsi="Book Antiqua"/>
+          <w:b/>
+          <w:sz w:val="20"/>
+          <w:szCs w:val="20"/>
+        </w:rPr>
+        <w:tab/>
       </w:r>
       <w:r>
         <w:rPr>
@@ -5317,16 +5326,7 @@
         <w:sz w:val="20"/>
         <w:szCs w:val="20"/>
       </w:rPr>
-      <w:t>Centro Médico</w:t>
-    </w:r>
-    <w:r>
-      <w:rPr>
-        <w:rFonts w:ascii="Avenir Book" w:hAnsi="Avenir Book"/>
-        <w:b/>
-        <w:sz w:val="20"/>
-        <w:szCs w:val="20"/>
-      </w:rPr>
-      <w:t>:</w:t>
+      <w:t>Consultorio:</w:t>
     </w:r>
     <w:r>
       <w:rPr>
@@ -5334,7 +5334,47 @@
         <w:sz w:val="20"/>
         <w:szCs w:val="20"/>
       </w:rPr>
-      <w:t xml:space="preserve"> Av. Rumiñahui 3656 y Roosvelt</w:t>
+      <w:t xml:space="preserve"> </w:t>
+    </w:r>
+    <w:r>
+      <w:rPr>
+        <w:rFonts w:ascii="Avenir Book" w:hAnsi="Avenir Book"/>
+        <w:sz w:val="20"/>
+        <w:szCs w:val="20"/>
+      </w:rPr>
+      <w:fldChar w:fldCharType="begin"/>
+    </w:r>
+    <w:r>
+      <w:rPr>
+        <w:rFonts w:ascii="Avenir Book" w:hAnsi="Avenir Book"/>
+        <w:sz w:val="20"/>
+        <w:szCs w:val="20"/>
+      </w:rPr>
+      <w:instrText xml:space="preserve"> MERGEFIELD =consultation.branch_office.address \* MERGEFORMAT </w:instrText>
+    </w:r>
+    <w:r>
+      <w:rPr>
+        <w:rFonts w:ascii="Avenir Book" w:hAnsi="Avenir Book"/>
+        <w:sz w:val="20"/>
+        <w:szCs w:val="20"/>
+      </w:rPr>
+      <w:fldChar w:fldCharType="separate"/>
+    </w:r>
+    <w:r>
+      <w:rPr>
+        <w:rFonts w:ascii="Avenir Book" w:hAnsi="Avenir Book"/>
+        <w:sz w:val="20"/>
+        <w:szCs w:val="20"/>
+      </w:rPr>
+      <w:t>«=consultation.branch_office.address»</w:t>
+    </w:r>
+    <w:r>
+      <w:rPr>
+        <w:rFonts w:ascii="Avenir Book" w:hAnsi="Avenir Book"/>
+        <w:sz w:val="20"/>
+        <w:szCs w:val="20"/>
+      </w:rPr>
+      <w:fldChar w:fldCharType="end"/>
     </w:r>
   </w:p>
   <w:p>
@@ -5362,7 +5402,55 @@
         <w:sz w:val="20"/>
         <w:szCs w:val="20"/>
       </w:rPr>
-      <w:t xml:space="preserve"> (03) 280 0336 – (03) 281 4219 / </w:t>
+      <w:t xml:space="preserve"> </w:t>
+    </w:r>
+    <w:r>
+      <w:rPr>
+        <w:rFonts w:ascii="Avenir Book" w:hAnsi="Avenir Book"/>
+        <w:sz w:val="20"/>
+        <w:szCs w:val="20"/>
+      </w:rPr>
+      <w:fldChar w:fldCharType="begin"/>
+    </w:r>
+    <w:r>
+      <w:rPr>
+        <w:rFonts w:ascii="Avenir Book" w:hAnsi="Avenir Book"/>
+        <w:sz w:val="20"/>
+        <w:szCs w:val="20"/>
+      </w:rPr>
+      <w:instrText xml:space="preserve"> MERGEFIELD =consultation.branch_office.phone_numbers \* MERGEFORMAT </w:instrText>
+    </w:r>
+    <w:r>
+      <w:rPr>
+        <w:rFonts w:ascii="Avenir Book" w:hAnsi="Avenir Book"/>
+        <w:sz w:val="20"/>
+        <w:szCs w:val="20"/>
+      </w:rPr>
+      <w:fldChar w:fldCharType="separate"/>
+    </w:r>
+    <w:r>
+      <w:rPr>
+        <w:rFonts w:ascii="Avenir Book" w:hAnsi="Avenir Book"/>
+        <w:sz w:val="20"/>
+        <w:szCs w:val="20"/>
+      </w:rPr>
+      <w:t>«=consultation.branch_office.phone_number»</w:t>
+    </w:r>
+    <w:r>
+      <w:rPr>
+        <w:rFonts w:ascii="Avenir Book" w:hAnsi="Avenir Book"/>
+        <w:sz w:val="20"/>
+        <w:szCs w:val="20"/>
+      </w:rPr>
+      <w:fldChar w:fldCharType="end"/>
+    </w:r>
+    <w:r>
+      <w:rPr>
+        <w:rFonts w:ascii="Avenir Book" w:hAnsi="Avenir Book"/>
+        <w:sz w:val="20"/>
+        <w:szCs w:val="20"/>
+      </w:rPr>
+      <w:t xml:space="preserve"> / </w:t>
     </w:r>
     <w:r>
       <w:rPr>
@@ -5379,7 +5467,47 @@
         <w:sz w:val="20"/>
         <w:szCs w:val="20"/>
       </w:rPr>
-      <w:t xml:space="preserve"> 098 458 4566</w:t>
+      <w:t xml:space="preserve"> </w:t>
+    </w:r>
+    <w:r>
+      <w:rPr>
+        <w:rFonts w:ascii="Avenir Book" w:hAnsi="Avenir Book"/>
+        <w:sz w:val="20"/>
+        <w:szCs w:val="20"/>
+      </w:rPr>
+      <w:fldChar w:fldCharType="begin"/>
+    </w:r>
+    <w:r>
+      <w:rPr>
+        <w:rFonts w:ascii="Avenir Book" w:hAnsi="Avenir Book"/>
+        <w:sz w:val="20"/>
+        <w:szCs w:val="20"/>
+      </w:rPr>
+      <w:instrText xml:space="preserve"> MERGEFIELD =emergency_number \* MERGEFORMAT </w:instrText>
+    </w:r>
+    <w:r>
+      <w:rPr>
+        <w:rFonts w:ascii="Avenir Book" w:hAnsi="Avenir Book"/>
+        <w:sz w:val="20"/>
+        <w:szCs w:val="20"/>
+      </w:rPr>
+      <w:fldChar w:fldCharType="separate"/>
+    </w:r>
+    <w:r>
+      <w:rPr>
+        <w:rFonts w:ascii="Avenir Book" w:hAnsi="Avenir Book"/>
+        <w:sz w:val="20"/>
+        <w:szCs w:val="20"/>
+      </w:rPr>
+      <w:t>«=emergency_number»</w:t>
+    </w:r>
+    <w:r>
+      <w:rPr>
+        <w:rFonts w:ascii="Avenir Book" w:hAnsi="Avenir Book"/>
+        <w:sz w:val="20"/>
+        <w:szCs w:val="20"/>
+      </w:rPr>
+      <w:fldChar w:fldCharType="end"/>
     </w:r>
   </w:p>
   <w:p>
@@ -5400,7 +5528,43 @@
         <w:sz w:val="20"/>
         <w:szCs w:val="20"/>
       </w:rPr>
-      <w:t>www.drpaulduenas.com</w:t>
+      <w:fldChar w:fldCharType="begin"/>
+    </w:r>
+    <w:r>
+      <w:rPr>
+        <w:rFonts w:ascii="Avenir Book" w:hAnsi="Avenir Book"/>
+        <w:b/>
+        <w:sz w:val="20"/>
+        <w:szCs w:val="20"/>
+      </w:rPr>
+      <w:instrText xml:space="preserve"> MERGEFIELD =website \* MERGEFORMAT </w:instrText>
+    </w:r>
+    <w:r>
+      <w:rPr>
+        <w:rFonts w:ascii="Avenir Book" w:hAnsi="Avenir Book"/>
+        <w:b/>
+        <w:sz w:val="20"/>
+        <w:szCs w:val="20"/>
+      </w:rPr>
+      <w:fldChar w:fldCharType="separate"/>
+    </w:r>
+    <w:r>
+      <w:rPr>
+        <w:rFonts w:ascii="Avenir Book" w:hAnsi="Avenir Book"/>
+        <w:b/>
+        <w:sz w:val="20"/>
+        <w:szCs w:val="20"/>
+      </w:rPr>
+      <w:t>«=website»</w:t>
+    </w:r>
+    <w:r>
+      <w:rPr>
+        <w:rFonts w:ascii="Avenir Book" w:hAnsi="Avenir Book"/>
+        <w:b/>
+        <w:sz w:val="20"/>
+        <w:szCs w:val="20"/>
+      </w:rPr>
+      <w:fldChar w:fldCharType="end"/>
     </w:r>
   </w:p>
   <w:p>
@@ -5420,7 +5584,52 @@
         <w:sz w:val="20"/>
         <w:szCs w:val="20"/>
       </w:rPr>
-      <w:t>Latacunga-Ecuador</w:t>
+      <w:fldChar w:fldCharType="begin"/>
+    </w:r>
+    <w:r>
+      <w:rPr>
+        <w:rFonts w:ascii="Avenir Book" w:hAnsi="Avenir Book"/>
+        <w:b/>
+        <w:sz w:val="20"/>
+        <w:szCs w:val="20"/>
+      </w:rPr>
+      <w:instrText xml:space="preserve"> MERGEFIELD =consultation.branch_office.city \* MERGEFORMAT </w:instrText>
+    </w:r>
+    <w:r>
+      <w:rPr>
+        <w:rFonts w:ascii="Avenir Book" w:hAnsi="Avenir Book"/>
+        <w:b/>
+        <w:sz w:val="20"/>
+        <w:szCs w:val="20"/>
+      </w:rPr>
+      <w:fldChar w:fldCharType="separate"/>
+    </w:r>
+    <w:r>
+      <w:rPr>
+        <w:rFonts w:ascii="Avenir Book" w:hAnsi="Avenir Book"/>
+        <w:b/>
+        <w:sz w:val="20"/>
+        <w:szCs w:val="20"/>
+      </w:rPr>
+      <w:t>«=consultation.branch_office.city»</w:t>
+    </w:r>
+    <w:r>
+      <w:rPr>
+        <w:rFonts w:ascii="Avenir Book" w:hAnsi="Avenir Book"/>
+        <w:b/>
+        <w:sz w:val="20"/>
+        <w:szCs w:val="20"/>
+      </w:rPr>
+      <w:fldChar w:fldCharType="end"/>
+    </w:r>
+    <w:r>
+      <w:rPr>
+        <w:rFonts w:ascii="Avenir Book" w:hAnsi="Avenir Book"/>
+        <w:b/>
+        <w:sz w:val="20"/>
+        <w:szCs w:val="20"/>
+      </w:rPr>
+      <w:t>-Ecuador</w:t>
     </w:r>
   </w:p>
   <w:p>

--- a/public/templates/consents/functional_rhinoplasty.docx
+++ b/public/templates/consents/functional_rhinoplasty.docx
@@ -1,6 +1,6 @@
 
 <file path=word/document.xml><?xml version="1.0" encoding="utf-8"?>
-<w:document xmlns:wpc="http://schemas.microsoft.com/office/word/2010/wordprocessingCanvas" xmlns:cx="http://schemas.microsoft.com/office/drawing/2014/chartex" xmlns:cx1="http://schemas.microsoft.com/office/drawing/2015/9/8/chartex" xmlns:cx2="http://schemas.microsoft.com/office/drawing/2015/10/21/chartex" xmlns:cx3="http://schemas.microsoft.com/office/drawing/2016/5/9/chartex" xmlns:cx4="http://schemas.microsoft.com/office/drawing/2016/5/10/chartex" xmlns:cx5="http://schemas.microsoft.com/office/drawing/2016/5/11/chartex" xmlns:cx6="http://schemas.microsoft.com/office/drawing/2016/5/12/chartex" xmlns:cx7="http://schemas.microsoft.com/office/drawing/2016/5/13/chartex" xmlns:cx8="http://schemas.microsoft.com/office/drawing/2016/5/14/chartex" xmlns:mc="http://schemas.openxmlformats.org/markup-compatibility/2006" xmlns:aink="http://schemas.microsoft.com/office/drawing/2016/ink" xmlns:am3d="http://schemas.microsoft.com/office/drawing/2017/model3d" xmlns:o="urn:schemas-microsoft-com:office:office" xmlns:oel="http://schemas.microsoft.com/office/2019/extlst" xmlns:r="http://schemas.openxmlformats.org/officeDocument/2006/relationships" xmlns:m="http://schemas.openxmlformats.org/officeDocument/2006/math" xmlns:v="urn:schemas-microsoft-com:vml" xmlns:wp14="http://schemas.microsoft.com/office/word/2010/wordprocessingDrawing" xmlns:wp="http://schemas.openxmlformats.org/drawingml/2006/wordprocessingDrawing" xmlns:w10="urn:schemas-microsoft-com:office:word" xmlns:w="http://schemas.openxmlformats.org/wordprocessingml/2006/main" xmlns:w14="http://schemas.microsoft.com/office/word/2010/wordml" xmlns:w15="http://schemas.microsoft.com/office/word/2012/wordml" xmlns:w16cex="http://schemas.microsoft.com/office/word/2018/wordml/cex" xmlns:w16cid="http://schemas.microsoft.com/office/word/2016/wordml/cid" xmlns:w16="http://schemas.microsoft.com/office/word/2018/wordml" xmlns:w16sdtdh="http://schemas.microsoft.com/office/word/2020/wordml/sdtdatahash" xmlns:w16se="http://schemas.microsoft.com/office/word/2015/wordml/symex" xmlns:wpg="http://schemas.microsoft.com/office/word/2010/wordprocessingGroup" xmlns:wpi="http://schemas.microsoft.com/office/word/2010/wordprocessingInk" xmlns:wne="http://schemas.microsoft.com/office/word/2006/wordml" xmlns:wps="http://schemas.microsoft.com/office/word/2010/wordprocessingShape" mc:Ignorable="w14 w15 w16se w16cid w16 w16cex w16sdtdh wp14">
+<w:document xmlns:wpc="http://schemas.microsoft.com/office/word/2010/wordprocessingCanvas" xmlns:cx="http://schemas.microsoft.com/office/drawing/2014/chartex" xmlns:cx1="http://schemas.microsoft.com/office/drawing/2015/9/8/chartex" xmlns:cx2="http://schemas.microsoft.com/office/drawing/2015/10/21/chartex" xmlns:cx3="http://schemas.microsoft.com/office/drawing/2016/5/9/chartex" xmlns:cx4="http://schemas.microsoft.com/office/drawing/2016/5/10/chartex" xmlns:cx5="http://schemas.microsoft.com/office/drawing/2016/5/11/chartex" xmlns:cx6="http://schemas.microsoft.com/office/drawing/2016/5/12/chartex" xmlns:cx7="http://schemas.microsoft.com/office/drawing/2016/5/13/chartex" xmlns:cx8="http://schemas.microsoft.com/office/drawing/2016/5/14/chartex" xmlns:mc="http://schemas.openxmlformats.org/markup-compatibility/2006" xmlns:aink="http://schemas.microsoft.com/office/drawing/2016/ink" xmlns:am3d="http://schemas.microsoft.com/office/drawing/2017/model3d" xmlns:o="urn:schemas-microsoft-com:office:office" xmlns:oel="http://schemas.microsoft.com/office/2019/extlst" xmlns:r="http://schemas.openxmlformats.org/officeDocument/2006/relationships" xmlns:m="http://schemas.openxmlformats.org/officeDocument/2006/math" xmlns:v="urn:schemas-microsoft-com:vml" xmlns:wp14="http://schemas.microsoft.com/office/word/2010/wordprocessingDrawing" xmlns:wp="http://schemas.openxmlformats.org/drawingml/2006/wordprocessingDrawing" xmlns:w10="urn:schemas-microsoft-com:office:word" xmlns:w="http://schemas.openxmlformats.org/wordprocessingml/2006/main" xmlns:w14="http://schemas.microsoft.com/office/word/2010/wordml" xmlns:w15="http://schemas.microsoft.com/office/word/2012/wordml" xmlns:w16cex="http://schemas.microsoft.com/office/word/2018/wordml/cex" xmlns:w16cid="http://schemas.microsoft.com/office/word/2016/wordml/cid" xmlns:w16="http://schemas.microsoft.com/office/word/2018/wordml" xmlns:w16du="http://schemas.microsoft.com/office/word/2023/wordml/word16du" xmlns:w16sdtdh="http://schemas.microsoft.com/office/word/2020/wordml/sdtdatahash" xmlns:w16se="http://schemas.microsoft.com/office/word/2015/wordml/symex" xmlns:wpg="http://schemas.microsoft.com/office/word/2010/wordprocessingGroup" xmlns:wpi="http://schemas.microsoft.com/office/word/2010/wordprocessingInk" xmlns:wne="http://schemas.microsoft.com/office/word/2006/wordml" xmlns:wps="http://schemas.microsoft.com/office/word/2010/wordprocessingShape" mc:Ignorable="w14 w15 w16se w16cid w16 w16cex w16sdtdh wp14">
   <w:body>
     <w:p>
       <w:pPr>
@@ -1349,7 +1349,7 @@
           <w:sz w:val="20"/>
           <w:szCs w:val="20"/>
         </w:rPr>
-        <w:t>SEPTORRINOPLASTIA FUNCIONAL MAS MENTOPLASTIA</w:t>
+        <w:t>SEPTORRINOPLASTIA FUNCIONAL</w:t>
       </w:r>
     </w:p>
     <w:tbl>
@@ -3232,7 +3232,16 @@
           <w:sz w:val="20"/>
           <w:szCs w:val="20"/>
         </w:rPr>
-        <w:t>REALIZACIÓN DEL PROTOCOLO</w:t>
+        <w:t xml:space="preserve">REALIZACIÓN DEL </w:t>
+      </w:r>
+      <w:r>
+        <w:rPr>
+          <w:rFonts w:ascii="Book Antiqua" w:hAnsi="Book Antiqua"/>
+          <w:b/>
+          <w:sz w:val="20"/>
+          <w:szCs w:val="20"/>
+        </w:rPr>
+        <w:t>CONSENTIMIENTO</w:t>
       </w:r>
       <w:r>
         <w:rPr>
@@ -5210,7 +5219,7 @@
 </file>
 
 <file path=word/endnotes.xml><?xml version="1.0" encoding="utf-8"?>
-<w:endnotes xmlns:wpc="http://schemas.microsoft.com/office/word/2010/wordprocessingCanvas" xmlns:cx="http://schemas.microsoft.com/office/drawing/2014/chartex" xmlns:cx1="http://schemas.microsoft.com/office/drawing/2015/9/8/chartex" xmlns:cx2="http://schemas.microsoft.com/office/drawing/2015/10/21/chartex" xmlns:cx3="http://schemas.microsoft.com/office/drawing/2016/5/9/chartex" xmlns:cx4="http://schemas.microsoft.com/office/drawing/2016/5/10/chartex" xmlns:cx5="http://schemas.microsoft.com/office/drawing/2016/5/11/chartex" xmlns:cx6="http://schemas.microsoft.com/office/drawing/2016/5/12/chartex" xmlns:cx7="http://schemas.microsoft.com/office/drawing/2016/5/13/chartex" xmlns:cx8="http://schemas.microsoft.com/office/drawing/2016/5/14/chartex" xmlns:mc="http://schemas.openxmlformats.org/markup-compatibility/2006" xmlns:aink="http://schemas.microsoft.com/office/drawing/2016/ink" xmlns:am3d="http://schemas.microsoft.com/office/drawing/2017/model3d" xmlns:o="urn:schemas-microsoft-com:office:office" xmlns:oel="http://schemas.microsoft.com/office/2019/extlst" xmlns:r="http://schemas.openxmlformats.org/officeDocument/2006/relationships" xmlns:m="http://schemas.openxmlformats.org/officeDocument/2006/math" xmlns:v="urn:schemas-microsoft-com:vml" xmlns:wp14="http://schemas.microsoft.com/office/word/2010/wordprocessingDrawing" xmlns:wp="http://schemas.openxmlformats.org/drawingml/2006/wordprocessingDrawing" xmlns:w10="urn:schemas-microsoft-com:office:word" xmlns:w="http://schemas.openxmlformats.org/wordprocessingml/2006/main" xmlns:w14="http://schemas.microsoft.com/office/word/2010/wordml" xmlns:w15="http://schemas.microsoft.com/office/word/2012/wordml" xmlns:w16cex="http://schemas.microsoft.com/office/word/2018/wordml/cex" xmlns:w16cid="http://schemas.microsoft.com/office/word/2016/wordml/cid" xmlns:w16="http://schemas.microsoft.com/office/word/2018/wordml" xmlns:w16sdtdh="http://schemas.microsoft.com/office/word/2020/wordml/sdtdatahash" xmlns:w16se="http://schemas.microsoft.com/office/word/2015/wordml/symex" xmlns:wpg="http://schemas.microsoft.com/office/word/2010/wordprocessingGroup" xmlns:wpi="http://schemas.microsoft.com/office/word/2010/wordprocessingInk" xmlns:wne="http://schemas.microsoft.com/office/word/2006/wordml" xmlns:wps="http://schemas.microsoft.com/office/word/2010/wordprocessingShape" mc:Ignorable="w14 w15 w16se w16cid w16 w16cex w16sdtdh wp14">
+<w:endnotes xmlns:wpc="http://schemas.microsoft.com/office/word/2010/wordprocessingCanvas" xmlns:cx="http://schemas.microsoft.com/office/drawing/2014/chartex" xmlns:cx1="http://schemas.microsoft.com/office/drawing/2015/9/8/chartex" xmlns:cx2="http://schemas.microsoft.com/office/drawing/2015/10/21/chartex" xmlns:cx3="http://schemas.microsoft.com/office/drawing/2016/5/9/chartex" xmlns:cx4="http://schemas.microsoft.com/office/drawing/2016/5/10/chartex" xmlns:cx5="http://schemas.microsoft.com/office/drawing/2016/5/11/chartex" xmlns:cx6="http://schemas.microsoft.com/office/drawing/2016/5/12/chartex" xmlns:cx7="http://schemas.microsoft.com/office/drawing/2016/5/13/chartex" xmlns:cx8="http://schemas.microsoft.com/office/drawing/2016/5/14/chartex" xmlns:mc="http://schemas.openxmlformats.org/markup-compatibility/2006" xmlns:aink="http://schemas.microsoft.com/office/drawing/2016/ink" xmlns:am3d="http://schemas.microsoft.com/office/drawing/2017/model3d" xmlns:o="urn:schemas-microsoft-com:office:office" xmlns:oel="http://schemas.microsoft.com/office/2019/extlst" xmlns:r="http://schemas.openxmlformats.org/officeDocument/2006/relationships" xmlns:m="http://schemas.openxmlformats.org/officeDocument/2006/math" xmlns:v="urn:schemas-microsoft-com:vml" xmlns:wp14="http://schemas.microsoft.com/office/word/2010/wordprocessingDrawing" xmlns:wp="http://schemas.openxmlformats.org/drawingml/2006/wordprocessingDrawing" xmlns:w10="urn:schemas-microsoft-com:office:word" xmlns:w="http://schemas.openxmlformats.org/wordprocessingml/2006/main" xmlns:w14="http://schemas.microsoft.com/office/word/2010/wordml" xmlns:w15="http://schemas.microsoft.com/office/word/2012/wordml" xmlns:w16cex="http://schemas.microsoft.com/office/word/2018/wordml/cex" xmlns:w16cid="http://schemas.microsoft.com/office/word/2016/wordml/cid" xmlns:w16="http://schemas.microsoft.com/office/word/2018/wordml" xmlns:w16du="http://schemas.microsoft.com/office/word/2023/wordml/word16du" xmlns:w16sdtdh="http://schemas.microsoft.com/office/word/2020/wordml/sdtdatahash" xmlns:w16se="http://schemas.microsoft.com/office/word/2015/wordml/symex" xmlns:wpg="http://schemas.microsoft.com/office/word/2010/wordprocessingGroup" xmlns:wpi="http://schemas.microsoft.com/office/word/2010/wordprocessingInk" xmlns:wne="http://schemas.microsoft.com/office/word/2006/wordml" xmlns:wps="http://schemas.microsoft.com/office/word/2010/wordprocessingShape" mc:Ignorable="w14 w15 w16se w16cid w16 w16cex w16sdtdh wp14">
   <w:endnote w:type="separator" w:id="-1">
     <w:p>
       <w:r>
@@ -5229,7 +5238,7 @@
 </file>
 
 <file path=word/footer1.xml><?xml version="1.0" encoding="utf-8"?>
-<w:ftr xmlns:wpc="http://schemas.microsoft.com/office/word/2010/wordprocessingCanvas" xmlns:cx="http://schemas.microsoft.com/office/drawing/2014/chartex" xmlns:cx1="http://schemas.microsoft.com/office/drawing/2015/9/8/chartex" xmlns:cx2="http://schemas.microsoft.com/office/drawing/2015/10/21/chartex" xmlns:cx3="http://schemas.microsoft.com/office/drawing/2016/5/9/chartex" xmlns:cx4="http://schemas.microsoft.com/office/drawing/2016/5/10/chartex" xmlns:cx5="http://schemas.microsoft.com/office/drawing/2016/5/11/chartex" xmlns:cx6="http://schemas.microsoft.com/office/drawing/2016/5/12/chartex" xmlns:cx7="http://schemas.microsoft.com/office/drawing/2016/5/13/chartex" xmlns:cx8="http://schemas.microsoft.com/office/drawing/2016/5/14/chartex" xmlns:mc="http://schemas.openxmlformats.org/markup-compatibility/2006" xmlns:aink="http://schemas.microsoft.com/office/drawing/2016/ink" xmlns:am3d="http://schemas.microsoft.com/office/drawing/2017/model3d" xmlns:o="urn:schemas-microsoft-com:office:office" xmlns:oel="http://schemas.microsoft.com/office/2019/extlst" xmlns:r="http://schemas.openxmlformats.org/officeDocument/2006/relationships" xmlns:m="http://schemas.openxmlformats.org/officeDocument/2006/math" xmlns:v="urn:schemas-microsoft-com:vml" xmlns:wp14="http://schemas.microsoft.com/office/word/2010/wordprocessingDrawing" xmlns:wp="http://schemas.openxmlformats.org/drawingml/2006/wordprocessingDrawing" xmlns:w10="urn:schemas-microsoft-com:office:word" xmlns:w="http://schemas.openxmlformats.org/wordprocessingml/2006/main" xmlns:w14="http://schemas.microsoft.com/office/word/2010/wordml" xmlns:w15="http://schemas.microsoft.com/office/word/2012/wordml" xmlns:w16cex="http://schemas.microsoft.com/office/word/2018/wordml/cex" xmlns:w16cid="http://schemas.microsoft.com/office/word/2016/wordml/cid" xmlns:w16="http://schemas.microsoft.com/office/word/2018/wordml" xmlns:w16sdtdh="http://schemas.microsoft.com/office/word/2020/wordml/sdtdatahash" xmlns:w16se="http://schemas.microsoft.com/office/word/2015/wordml/symex" xmlns:wpg="http://schemas.microsoft.com/office/word/2010/wordprocessingGroup" xmlns:wpi="http://schemas.microsoft.com/office/word/2010/wordprocessingInk" xmlns:wne="http://schemas.microsoft.com/office/word/2006/wordml" xmlns:wps="http://schemas.microsoft.com/office/word/2010/wordprocessingShape" mc:Ignorable="w14 w15 w16se w16cid w16 w16cex w16sdtdh wp14">
+<w:ftr xmlns:wpc="http://schemas.microsoft.com/office/word/2010/wordprocessingCanvas" xmlns:cx="http://schemas.microsoft.com/office/drawing/2014/chartex" xmlns:cx1="http://schemas.microsoft.com/office/drawing/2015/9/8/chartex" xmlns:cx2="http://schemas.microsoft.com/office/drawing/2015/10/21/chartex" xmlns:cx3="http://schemas.microsoft.com/office/drawing/2016/5/9/chartex" xmlns:cx4="http://schemas.microsoft.com/office/drawing/2016/5/10/chartex" xmlns:cx5="http://schemas.microsoft.com/office/drawing/2016/5/11/chartex" xmlns:cx6="http://schemas.microsoft.com/office/drawing/2016/5/12/chartex" xmlns:cx7="http://schemas.microsoft.com/office/drawing/2016/5/13/chartex" xmlns:cx8="http://schemas.microsoft.com/office/drawing/2016/5/14/chartex" xmlns:mc="http://schemas.openxmlformats.org/markup-compatibility/2006" xmlns:aink="http://schemas.microsoft.com/office/drawing/2016/ink" xmlns:am3d="http://schemas.microsoft.com/office/drawing/2017/model3d" xmlns:o="urn:schemas-microsoft-com:office:office" xmlns:oel="http://schemas.microsoft.com/office/2019/extlst" xmlns:r="http://schemas.openxmlformats.org/officeDocument/2006/relationships" xmlns:m="http://schemas.openxmlformats.org/officeDocument/2006/math" xmlns:v="urn:schemas-microsoft-com:vml" xmlns:wp14="http://schemas.microsoft.com/office/word/2010/wordprocessingDrawing" xmlns:wp="http://schemas.openxmlformats.org/drawingml/2006/wordprocessingDrawing" xmlns:w10="urn:schemas-microsoft-com:office:word" xmlns:w="http://schemas.openxmlformats.org/wordprocessingml/2006/main" xmlns:w14="http://schemas.microsoft.com/office/word/2010/wordml" xmlns:w15="http://schemas.microsoft.com/office/word/2012/wordml" xmlns:w16cex="http://schemas.microsoft.com/office/word/2018/wordml/cex" xmlns:w16cid="http://schemas.microsoft.com/office/word/2016/wordml/cid" xmlns:w16="http://schemas.microsoft.com/office/word/2018/wordml" xmlns:w16du="http://schemas.microsoft.com/office/word/2023/wordml/word16du" xmlns:w16sdtdh="http://schemas.microsoft.com/office/word/2020/wordml/sdtdatahash" xmlns:w16se="http://schemas.microsoft.com/office/word/2015/wordml/symex" xmlns:wpg="http://schemas.microsoft.com/office/word/2010/wordprocessingGroup" xmlns:wpi="http://schemas.microsoft.com/office/word/2010/wordprocessingInk" xmlns:wne="http://schemas.microsoft.com/office/word/2006/wordml" xmlns:wps="http://schemas.microsoft.com/office/word/2010/wordprocessingShape" mc:Ignorable="w14 w15 w16se w16cid w16 w16cex w16sdtdh wp14">
   <w:p>
     <w:pPr>
       <w:pStyle w:val="Footer"/>
@@ -5239,7 +5248,7 @@
 </file>
 
 <file path=word/footer2.xml><?xml version="1.0" encoding="utf-8"?>
-<w:ftr xmlns:wpc="http://schemas.microsoft.com/office/word/2010/wordprocessingCanvas" xmlns:cx="http://schemas.microsoft.com/office/drawing/2014/chartex" xmlns:cx1="http://schemas.microsoft.com/office/drawing/2015/9/8/chartex" xmlns:cx2="http://schemas.microsoft.com/office/drawing/2015/10/21/chartex" xmlns:cx3="http://schemas.microsoft.com/office/drawing/2016/5/9/chartex" xmlns:cx4="http://schemas.microsoft.com/office/drawing/2016/5/10/chartex" xmlns:cx5="http://schemas.microsoft.com/office/drawing/2016/5/11/chartex" xmlns:cx6="http://schemas.microsoft.com/office/drawing/2016/5/12/chartex" xmlns:cx7="http://schemas.microsoft.com/office/drawing/2016/5/13/chartex" xmlns:cx8="http://schemas.microsoft.com/office/drawing/2016/5/14/chartex" xmlns:mc="http://schemas.openxmlformats.org/markup-compatibility/2006" xmlns:aink="http://schemas.microsoft.com/office/drawing/2016/ink" xmlns:am3d="http://schemas.microsoft.com/office/drawing/2017/model3d" xmlns:o="urn:schemas-microsoft-com:office:office" xmlns:oel="http://schemas.microsoft.com/office/2019/extlst" xmlns:r="http://schemas.openxmlformats.org/officeDocument/2006/relationships" xmlns:m="http://schemas.openxmlformats.org/officeDocument/2006/math" xmlns:v="urn:schemas-microsoft-com:vml" xmlns:wp14="http://schemas.microsoft.com/office/word/2010/wordprocessingDrawing" xmlns:wp="http://schemas.openxmlformats.org/drawingml/2006/wordprocessingDrawing" xmlns:w10="urn:schemas-microsoft-com:office:word" xmlns:w="http://schemas.openxmlformats.org/wordprocessingml/2006/main" xmlns:w14="http://schemas.microsoft.com/office/word/2010/wordml" xmlns:w15="http://schemas.microsoft.com/office/word/2012/wordml" xmlns:w16cex="http://schemas.microsoft.com/office/word/2018/wordml/cex" xmlns:w16cid="http://schemas.microsoft.com/office/word/2016/wordml/cid" xmlns:w16="http://schemas.microsoft.com/office/word/2018/wordml" xmlns:w16sdtdh="http://schemas.microsoft.com/office/word/2020/wordml/sdtdatahash" xmlns:w16se="http://schemas.microsoft.com/office/word/2015/wordml/symex" xmlns:wpg="http://schemas.microsoft.com/office/word/2010/wordprocessingGroup" xmlns:wpi="http://schemas.microsoft.com/office/word/2010/wordprocessingInk" xmlns:wne="http://schemas.microsoft.com/office/word/2006/wordml" xmlns:wps="http://schemas.microsoft.com/office/word/2010/wordprocessingShape" mc:Ignorable="w14 w15 w16se w16cid w16 w16cex w16sdtdh wp14">
+<w:ftr xmlns:wpc="http://schemas.microsoft.com/office/word/2010/wordprocessingCanvas" xmlns:cx="http://schemas.microsoft.com/office/drawing/2014/chartex" xmlns:cx1="http://schemas.microsoft.com/office/drawing/2015/9/8/chartex" xmlns:cx2="http://schemas.microsoft.com/office/drawing/2015/10/21/chartex" xmlns:cx3="http://schemas.microsoft.com/office/drawing/2016/5/9/chartex" xmlns:cx4="http://schemas.microsoft.com/office/drawing/2016/5/10/chartex" xmlns:cx5="http://schemas.microsoft.com/office/drawing/2016/5/11/chartex" xmlns:cx6="http://schemas.microsoft.com/office/drawing/2016/5/12/chartex" xmlns:cx7="http://schemas.microsoft.com/office/drawing/2016/5/13/chartex" xmlns:cx8="http://schemas.microsoft.com/office/drawing/2016/5/14/chartex" xmlns:mc="http://schemas.openxmlformats.org/markup-compatibility/2006" xmlns:aink="http://schemas.microsoft.com/office/drawing/2016/ink" xmlns:am3d="http://schemas.microsoft.com/office/drawing/2017/model3d" xmlns:o="urn:schemas-microsoft-com:office:office" xmlns:oel="http://schemas.microsoft.com/office/2019/extlst" xmlns:r="http://schemas.openxmlformats.org/officeDocument/2006/relationships" xmlns:m="http://schemas.openxmlformats.org/officeDocument/2006/math" xmlns:v="urn:schemas-microsoft-com:vml" xmlns:wp14="http://schemas.microsoft.com/office/word/2010/wordprocessingDrawing" xmlns:wp="http://schemas.openxmlformats.org/drawingml/2006/wordprocessingDrawing" xmlns:w10="urn:schemas-microsoft-com:office:word" xmlns:w="http://schemas.openxmlformats.org/wordprocessingml/2006/main" xmlns:w14="http://schemas.microsoft.com/office/word/2010/wordml" xmlns:w15="http://schemas.microsoft.com/office/word/2012/wordml" xmlns:w16cex="http://schemas.microsoft.com/office/word/2018/wordml/cex" xmlns:w16cid="http://schemas.microsoft.com/office/word/2016/wordml/cid" xmlns:w16="http://schemas.microsoft.com/office/word/2018/wordml" xmlns:w16du="http://schemas.microsoft.com/office/word/2023/wordml/word16du" xmlns:w16sdtdh="http://schemas.microsoft.com/office/word/2020/wordml/sdtdatahash" xmlns:w16se="http://schemas.microsoft.com/office/word/2015/wordml/symex" xmlns:wpg="http://schemas.microsoft.com/office/word/2010/wordprocessingGroup" xmlns:wpi="http://schemas.microsoft.com/office/word/2010/wordprocessingInk" xmlns:wne="http://schemas.microsoft.com/office/word/2006/wordml" xmlns:wps="http://schemas.microsoft.com/office/word/2010/wordprocessingShape" mc:Ignorable="w14 w15 w16se w16cid w16 w16cex w16sdtdh wp14">
   <w:p>
     <w:pPr>
       <w:pStyle w:val="Footer"/>
@@ -5650,7 +5659,7 @@
 </file>
 
 <file path=word/footer3.xml><?xml version="1.0" encoding="utf-8"?>
-<w:ftr xmlns:wpc="http://schemas.microsoft.com/office/word/2010/wordprocessingCanvas" xmlns:cx="http://schemas.microsoft.com/office/drawing/2014/chartex" xmlns:cx1="http://schemas.microsoft.com/office/drawing/2015/9/8/chartex" xmlns:cx2="http://schemas.microsoft.com/office/drawing/2015/10/21/chartex" xmlns:cx3="http://schemas.microsoft.com/office/drawing/2016/5/9/chartex" xmlns:cx4="http://schemas.microsoft.com/office/drawing/2016/5/10/chartex" xmlns:cx5="http://schemas.microsoft.com/office/drawing/2016/5/11/chartex" xmlns:cx6="http://schemas.microsoft.com/office/drawing/2016/5/12/chartex" xmlns:cx7="http://schemas.microsoft.com/office/drawing/2016/5/13/chartex" xmlns:cx8="http://schemas.microsoft.com/office/drawing/2016/5/14/chartex" xmlns:mc="http://schemas.openxmlformats.org/markup-compatibility/2006" xmlns:aink="http://schemas.microsoft.com/office/drawing/2016/ink" xmlns:am3d="http://schemas.microsoft.com/office/drawing/2017/model3d" xmlns:o="urn:schemas-microsoft-com:office:office" xmlns:oel="http://schemas.microsoft.com/office/2019/extlst" xmlns:r="http://schemas.openxmlformats.org/officeDocument/2006/relationships" xmlns:m="http://schemas.openxmlformats.org/officeDocument/2006/math" xmlns:v="urn:schemas-microsoft-com:vml" xmlns:wp14="http://schemas.microsoft.com/office/word/2010/wordprocessingDrawing" xmlns:wp="http://schemas.openxmlformats.org/drawingml/2006/wordprocessingDrawing" xmlns:w10="urn:schemas-microsoft-com:office:word" xmlns:w="http://schemas.openxmlformats.org/wordprocessingml/2006/main" xmlns:w14="http://schemas.microsoft.com/office/word/2010/wordml" xmlns:w15="http://schemas.microsoft.com/office/word/2012/wordml" xmlns:w16cex="http://schemas.microsoft.com/office/word/2018/wordml/cex" xmlns:w16cid="http://schemas.microsoft.com/office/word/2016/wordml/cid" xmlns:w16="http://schemas.microsoft.com/office/word/2018/wordml" xmlns:w16sdtdh="http://schemas.microsoft.com/office/word/2020/wordml/sdtdatahash" xmlns:w16se="http://schemas.microsoft.com/office/word/2015/wordml/symex" xmlns:wpg="http://schemas.microsoft.com/office/word/2010/wordprocessingGroup" xmlns:wpi="http://schemas.microsoft.com/office/word/2010/wordprocessingInk" xmlns:wne="http://schemas.microsoft.com/office/word/2006/wordml" xmlns:wps="http://schemas.microsoft.com/office/word/2010/wordprocessingShape" mc:Ignorable="w14 w15 w16se w16cid w16 w16cex w16sdtdh wp14">
+<w:ftr xmlns:wpc="http://schemas.microsoft.com/office/word/2010/wordprocessingCanvas" xmlns:cx="http://schemas.microsoft.com/office/drawing/2014/chartex" xmlns:cx1="http://schemas.microsoft.com/office/drawing/2015/9/8/chartex" xmlns:cx2="http://schemas.microsoft.com/office/drawing/2015/10/21/chartex" xmlns:cx3="http://schemas.microsoft.com/office/drawing/2016/5/9/chartex" xmlns:cx4="http://schemas.microsoft.com/office/drawing/2016/5/10/chartex" xmlns:cx5="http://schemas.microsoft.com/office/drawing/2016/5/11/chartex" xmlns:cx6="http://schemas.microsoft.com/office/drawing/2016/5/12/chartex" xmlns:cx7="http://schemas.microsoft.com/office/drawing/2016/5/13/chartex" xmlns:cx8="http://schemas.microsoft.com/office/drawing/2016/5/14/chartex" xmlns:mc="http://schemas.openxmlformats.org/markup-compatibility/2006" xmlns:aink="http://schemas.microsoft.com/office/drawing/2016/ink" xmlns:am3d="http://schemas.microsoft.com/office/drawing/2017/model3d" xmlns:o="urn:schemas-microsoft-com:office:office" xmlns:oel="http://schemas.microsoft.com/office/2019/extlst" xmlns:r="http://schemas.openxmlformats.org/officeDocument/2006/relationships" xmlns:m="http://schemas.openxmlformats.org/officeDocument/2006/math" xmlns:v="urn:schemas-microsoft-com:vml" xmlns:wp14="http://schemas.microsoft.com/office/word/2010/wordprocessingDrawing" xmlns:wp="http://schemas.openxmlformats.org/drawingml/2006/wordprocessingDrawing" xmlns:w10="urn:schemas-microsoft-com:office:word" xmlns:w="http://schemas.openxmlformats.org/wordprocessingml/2006/main" xmlns:w14="http://schemas.microsoft.com/office/word/2010/wordml" xmlns:w15="http://schemas.microsoft.com/office/word/2012/wordml" xmlns:w16cex="http://schemas.microsoft.com/office/word/2018/wordml/cex" xmlns:w16cid="http://schemas.microsoft.com/office/word/2016/wordml/cid" xmlns:w16="http://schemas.microsoft.com/office/word/2018/wordml" xmlns:w16du="http://schemas.microsoft.com/office/word/2023/wordml/word16du" xmlns:w16sdtdh="http://schemas.microsoft.com/office/word/2020/wordml/sdtdatahash" xmlns:w16se="http://schemas.microsoft.com/office/word/2015/wordml/symex" xmlns:wpg="http://schemas.microsoft.com/office/word/2010/wordprocessingGroup" xmlns:wpi="http://schemas.microsoft.com/office/word/2010/wordprocessingInk" xmlns:wne="http://schemas.microsoft.com/office/word/2006/wordml" xmlns:wps="http://schemas.microsoft.com/office/word/2010/wordprocessingShape" mc:Ignorable="w14 w15 w16se w16cid w16 w16cex w16sdtdh wp14">
   <w:p>
     <w:pPr>
       <w:pStyle w:val="Footer"/>
@@ -5660,7 +5669,7 @@
 </file>
 
 <file path=word/footnotes.xml><?xml version="1.0" encoding="utf-8"?>
-<w:footnotes xmlns:wpc="http://schemas.microsoft.com/office/word/2010/wordprocessingCanvas" xmlns:cx="http://schemas.microsoft.com/office/drawing/2014/chartex" xmlns:cx1="http://schemas.microsoft.com/office/drawing/2015/9/8/chartex" xmlns:cx2="http://schemas.microsoft.com/office/drawing/2015/10/21/chartex" xmlns:cx3="http://schemas.microsoft.com/office/drawing/2016/5/9/chartex" xmlns:cx4="http://schemas.microsoft.com/office/drawing/2016/5/10/chartex" xmlns:cx5="http://schemas.microsoft.com/office/drawing/2016/5/11/chartex" xmlns:cx6="http://schemas.microsoft.com/office/drawing/2016/5/12/chartex" xmlns:cx7="http://schemas.microsoft.com/office/drawing/2016/5/13/chartex" xmlns:cx8="http://schemas.microsoft.com/office/drawing/2016/5/14/chartex" xmlns:mc="http://schemas.openxmlformats.org/markup-compatibility/2006" xmlns:aink="http://schemas.microsoft.com/office/drawing/2016/ink" xmlns:am3d="http://schemas.microsoft.com/office/drawing/2017/model3d" xmlns:o="urn:schemas-microsoft-com:office:office" xmlns:oel="http://schemas.microsoft.com/office/2019/extlst" xmlns:r="http://schemas.openxmlformats.org/officeDocument/2006/relationships" xmlns:m="http://schemas.openxmlformats.org/officeDocument/2006/math" xmlns:v="urn:schemas-microsoft-com:vml" xmlns:wp14="http://schemas.microsoft.com/office/word/2010/wordprocessingDrawing" xmlns:wp="http://schemas.openxmlformats.org/drawingml/2006/wordprocessingDrawing" xmlns:w10="urn:schemas-microsoft-com:office:word" xmlns:w="http://schemas.openxmlformats.org/wordprocessingml/2006/main" xmlns:w14="http://schemas.microsoft.com/office/word/2010/wordml" xmlns:w15="http://schemas.microsoft.com/office/word/2012/wordml" xmlns:w16cex="http://schemas.microsoft.com/office/word/2018/wordml/cex" xmlns:w16cid="http://schemas.microsoft.com/office/word/2016/wordml/cid" xmlns:w16="http://schemas.microsoft.com/office/word/2018/wordml" xmlns:w16sdtdh="http://schemas.microsoft.com/office/word/2020/wordml/sdtdatahash" xmlns:w16se="http://schemas.microsoft.com/office/word/2015/wordml/symex" xmlns:wpg="http://schemas.microsoft.com/office/word/2010/wordprocessingGroup" xmlns:wpi="http://schemas.microsoft.com/office/word/2010/wordprocessingInk" xmlns:wne="http://schemas.microsoft.com/office/word/2006/wordml" xmlns:wps="http://schemas.microsoft.com/office/word/2010/wordprocessingShape" mc:Ignorable="w14 w15 w16se w16cid w16 w16cex w16sdtdh wp14">
+<w:footnotes xmlns:wpc="http://schemas.microsoft.com/office/word/2010/wordprocessingCanvas" xmlns:cx="http://schemas.microsoft.com/office/drawing/2014/chartex" xmlns:cx1="http://schemas.microsoft.com/office/drawing/2015/9/8/chartex" xmlns:cx2="http://schemas.microsoft.com/office/drawing/2015/10/21/chartex" xmlns:cx3="http://schemas.microsoft.com/office/drawing/2016/5/9/chartex" xmlns:cx4="http://schemas.microsoft.com/office/drawing/2016/5/10/chartex" xmlns:cx5="http://schemas.microsoft.com/office/drawing/2016/5/11/chartex" xmlns:cx6="http://schemas.microsoft.com/office/drawing/2016/5/12/chartex" xmlns:cx7="http://schemas.microsoft.com/office/drawing/2016/5/13/chartex" xmlns:cx8="http://schemas.microsoft.com/office/drawing/2016/5/14/chartex" xmlns:mc="http://schemas.openxmlformats.org/markup-compatibility/2006" xmlns:aink="http://schemas.microsoft.com/office/drawing/2016/ink" xmlns:am3d="http://schemas.microsoft.com/office/drawing/2017/model3d" xmlns:o="urn:schemas-microsoft-com:office:office" xmlns:oel="http://schemas.microsoft.com/office/2019/extlst" xmlns:r="http://schemas.openxmlformats.org/officeDocument/2006/relationships" xmlns:m="http://schemas.openxmlformats.org/officeDocument/2006/math" xmlns:v="urn:schemas-microsoft-com:vml" xmlns:wp14="http://schemas.microsoft.com/office/word/2010/wordprocessingDrawing" xmlns:wp="http://schemas.openxmlformats.org/drawingml/2006/wordprocessingDrawing" xmlns:w10="urn:schemas-microsoft-com:office:word" xmlns:w="http://schemas.openxmlformats.org/wordprocessingml/2006/main" xmlns:w14="http://schemas.microsoft.com/office/word/2010/wordml" xmlns:w15="http://schemas.microsoft.com/office/word/2012/wordml" xmlns:w16cex="http://schemas.microsoft.com/office/word/2018/wordml/cex" xmlns:w16cid="http://schemas.microsoft.com/office/word/2016/wordml/cid" xmlns:w16="http://schemas.microsoft.com/office/word/2018/wordml" xmlns:w16du="http://schemas.microsoft.com/office/word/2023/wordml/word16du" xmlns:w16sdtdh="http://schemas.microsoft.com/office/word/2020/wordml/sdtdatahash" xmlns:w16se="http://schemas.microsoft.com/office/word/2015/wordml/symex" xmlns:wpg="http://schemas.microsoft.com/office/word/2010/wordprocessingGroup" xmlns:wpi="http://schemas.microsoft.com/office/word/2010/wordprocessingInk" xmlns:wne="http://schemas.microsoft.com/office/word/2006/wordml" xmlns:wps="http://schemas.microsoft.com/office/word/2010/wordprocessingShape" mc:Ignorable="w14 w15 w16se w16cid w16 w16cex w16sdtdh wp14">
   <w:footnote w:type="separator" w:id="-1">
     <w:p>
       <w:r>
@@ -5679,7 +5688,7 @@
 </file>
 
 <file path=word/header1.xml><?xml version="1.0" encoding="utf-8"?>
-<w:hdr xmlns:wpc="http://schemas.microsoft.com/office/word/2010/wordprocessingCanvas" xmlns:cx="http://schemas.microsoft.com/office/drawing/2014/chartex" xmlns:cx1="http://schemas.microsoft.com/office/drawing/2015/9/8/chartex" xmlns:cx2="http://schemas.microsoft.com/office/drawing/2015/10/21/chartex" xmlns:cx3="http://schemas.microsoft.com/office/drawing/2016/5/9/chartex" xmlns:cx4="http://schemas.microsoft.com/office/drawing/2016/5/10/chartex" xmlns:cx5="http://schemas.microsoft.com/office/drawing/2016/5/11/chartex" xmlns:cx6="http://schemas.microsoft.com/office/drawing/2016/5/12/chartex" xmlns:cx7="http://schemas.microsoft.com/office/drawing/2016/5/13/chartex" xmlns:cx8="http://schemas.microsoft.com/office/drawing/2016/5/14/chartex" xmlns:mc="http://schemas.openxmlformats.org/markup-compatibility/2006" xmlns:aink="http://schemas.microsoft.com/office/drawing/2016/ink" xmlns:am3d="http://schemas.microsoft.com/office/drawing/2017/model3d" xmlns:o="urn:schemas-microsoft-com:office:office" xmlns:oel="http://schemas.microsoft.com/office/2019/extlst" xmlns:r="http://schemas.openxmlformats.org/officeDocument/2006/relationships" xmlns:m="http://schemas.openxmlformats.org/officeDocument/2006/math" xmlns:v="urn:schemas-microsoft-com:vml" xmlns:wp14="http://schemas.microsoft.com/office/word/2010/wordprocessingDrawing" xmlns:wp="http://schemas.openxmlformats.org/drawingml/2006/wordprocessingDrawing" xmlns:w10="urn:schemas-microsoft-com:office:word" xmlns:w="http://schemas.openxmlformats.org/wordprocessingml/2006/main" xmlns:w14="http://schemas.microsoft.com/office/word/2010/wordml" xmlns:w15="http://schemas.microsoft.com/office/word/2012/wordml" xmlns:w16cex="http://schemas.microsoft.com/office/word/2018/wordml/cex" xmlns:w16cid="http://schemas.microsoft.com/office/word/2016/wordml/cid" xmlns:w16="http://schemas.microsoft.com/office/word/2018/wordml" xmlns:w16sdtdh="http://schemas.microsoft.com/office/word/2020/wordml/sdtdatahash" xmlns:w16se="http://schemas.microsoft.com/office/word/2015/wordml/symex" xmlns:wpg="http://schemas.microsoft.com/office/word/2010/wordprocessingGroup" xmlns:wpi="http://schemas.microsoft.com/office/word/2010/wordprocessingInk" xmlns:wne="http://schemas.microsoft.com/office/word/2006/wordml" xmlns:wps="http://schemas.microsoft.com/office/word/2010/wordprocessingShape" mc:Ignorable="w14 w15 w16se w16cid w16 w16cex w16sdtdh wp14">
+<w:hdr xmlns:wpc="http://schemas.microsoft.com/office/word/2010/wordprocessingCanvas" xmlns:cx="http://schemas.microsoft.com/office/drawing/2014/chartex" xmlns:cx1="http://schemas.microsoft.com/office/drawing/2015/9/8/chartex" xmlns:cx2="http://schemas.microsoft.com/office/drawing/2015/10/21/chartex" xmlns:cx3="http://schemas.microsoft.com/office/drawing/2016/5/9/chartex" xmlns:cx4="http://schemas.microsoft.com/office/drawing/2016/5/10/chartex" xmlns:cx5="http://schemas.microsoft.com/office/drawing/2016/5/11/chartex" xmlns:cx6="http://schemas.microsoft.com/office/drawing/2016/5/12/chartex" xmlns:cx7="http://schemas.microsoft.com/office/drawing/2016/5/13/chartex" xmlns:cx8="http://schemas.microsoft.com/office/drawing/2016/5/14/chartex" xmlns:mc="http://schemas.openxmlformats.org/markup-compatibility/2006" xmlns:aink="http://schemas.microsoft.com/office/drawing/2016/ink" xmlns:am3d="http://schemas.microsoft.com/office/drawing/2017/model3d" xmlns:o="urn:schemas-microsoft-com:office:office" xmlns:oel="http://schemas.microsoft.com/office/2019/extlst" xmlns:r="http://schemas.openxmlformats.org/officeDocument/2006/relationships" xmlns:m="http://schemas.openxmlformats.org/officeDocument/2006/math" xmlns:v="urn:schemas-microsoft-com:vml" xmlns:wp14="http://schemas.microsoft.com/office/word/2010/wordprocessingDrawing" xmlns:wp="http://schemas.openxmlformats.org/drawingml/2006/wordprocessingDrawing" xmlns:w10="urn:schemas-microsoft-com:office:word" xmlns:w="http://schemas.openxmlformats.org/wordprocessingml/2006/main" xmlns:w14="http://schemas.microsoft.com/office/word/2010/wordml" xmlns:w15="http://schemas.microsoft.com/office/word/2012/wordml" xmlns:w16cex="http://schemas.microsoft.com/office/word/2018/wordml/cex" xmlns:w16cid="http://schemas.microsoft.com/office/word/2016/wordml/cid" xmlns:w16="http://schemas.microsoft.com/office/word/2018/wordml" xmlns:w16du="http://schemas.microsoft.com/office/word/2023/wordml/word16du" xmlns:w16sdtdh="http://schemas.microsoft.com/office/word/2020/wordml/sdtdatahash" xmlns:w16se="http://schemas.microsoft.com/office/word/2015/wordml/symex" xmlns:wpg="http://schemas.microsoft.com/office/word/2010/wordprocessingGroup" xmlns:wpi="http://schemas.microsoft.com/office/word/2010/wordprocessingInk" xmlns:wne="http://schemas.microsoft.com/office/word/2006/wordml" xmlns:wps="http://schemas.microsoft.com/office/word/2010/wordprocessingShape" mc:Ignorable="w14 w15 w16se w16cid w16 w16cex w16sdtdh wp14">
   <w:p>
     <w:pPr>
       <w:pStyle w:val="Header"/>
@@ -5689,7 +5698,7 @@
 </file>
 
 <file path=word/header2.xml><?xml version="1.0" encoding="utf-8"?>
-<w:hdr xmlns:wpc="http://schemas.microsoft.com/office/word/2010/wordprocessingCanvas" xmlns:cx="http://schemas.microsoft.com/office/drawing/2014/chartex" xmlns:cx1="http://schemas.microsoft.com/office/drawing/2015/9/8/chartex" xmlns:cx2="http://schemas.microsoft.com/office/drawing/2015/10/21/chartex" xmlns:cx3="http://schemas.microsoft.com/office/drawing/2016/5/9/chartex" xmlns:cx4="http://schemas.microsoft.com/office/drawing/2016/5/10/chartex" xmlns:cx5="http://schemas.microsoft.com/office/drawing/2016/5/11/chartex" xmlns:cx6="http://schemas.microsoft.com/office/drawing/2016/5/12/chartex" xmlns:cx7="http://schemas.microsoft.com/office/drawing/2016/5/13/chartex" xmlns:cx8="http://schemas.microsoft.com/office/drawing/2016/5/14/chartex" xmlns:mc="http://schemas.openxmlformats.org/markup-compatibility/2006" xmlns:aink="http://schemas.microsoft.com/office/drawing/2016/ink" xmlns:am3d="http://schemas.microsoft.com/office/drawing/2017/model3d" xmlns:o="urn:schemas-microsoft-com:office:office" xmlns:oel="http://schemas.microsoft.com/office/2019/extlst" xmlns:r="http://schemas.openxmlformats.org/officeDocument/2006/relationships" xmlns:m="http://schemas.openxmlformats.org/officeDocument/2006/math" xmlns:v="urn:schemas-microsoft-com:vml" xmlns:wp14="http://schemas.microsoft.com/office/word/2010/wordprocessingDrawing" xmlns:wp="http://schemas.openxmlformats.org/drawingml/2006/wordprocessingDrawing" xmlns:w10="urn:schemas-microsoft-com:office:word" xmlns:w="http://schemas.openxmlformats.org/wordprocessingml/2006/main" xmlns:w14="http://schemas.microsoft.com/office/word/2010/wordml" xmlns:w15="http://schemas.microsoft.com/office/word/2012/wordml" xmlns:w16cex="http://schemas.microsoft.com/office/word/2018/wordml/cex" xmlns:w16cid="http://schemas.microsoft.com/office/word/2016/wordml/cid" xmlns:w16="http://schemas.microsoft.com/office/word/2018/wordml" xmlns:w16sdtdh="http://schemas.microsoft.com/office/word/2020/wordml/sdtdatahash" xmlns:w16se="http://schemas.microsoft.com/office/word/2015/wordml/symex" xmlns:wpg="http://schemas.microsoft.com/office/word/2010/wordprocessingGroup" xmlns:wpi="http://schemas.microsoft.com/office/word/2010/wordprocessingInk" xmlns:wne="http://schemas.microsoft.com/office/word/2006/wordml" xmlns:wps="http://schemas.microsoft.com/office/word/2010/wordprocessingShape" mc:Ignorable="w14 w15 w16se w16cid w16 w16cex w16sdtdh wp14">
+<w:hdr xmlns:wpc="http://schemas.microsoft.com/office/word/2010/wordprocessingCanvas" xmlns:cx="http://schemas.microsoft.com/office/drawing/2014/chartex" xmlns:cx1="http://schemas.microsoft.com/office/drawing/2015/9/8/chartex" xmlns:cx2="http://schemas.microsoft.com/office/drawing/2015/10/21/chartex" xmlns:cx3="http://schemas.microsoft.com/office/drawing/2016/5/9/chartex" xmlns:cx4="http://schemas.microsoft.com/office/drawing/2016/5/10/chartex" xmlns:cx5="http://schemas.microsoft.com/office/drawing/2016/5/11/chartex" xmlns:cx6="http://schemas.microsoft.com/office/drawing/2016/5/12/chartex" xmlns:cx7="http://schemas.microsoft.com/office/drawing/2016/5/13/chartex" xmlns:cx8="http://schemas.microsoft.com/office/drawing/2016/5/14/chartex" xmlns:mc="http://schemas.openxmlformats.org/markup-compatibility/2006" xmlns:aink="http://schemas.microsoft.com/office/drawing/2016/ink" xmlns:am3d="http://schemas.microsoft.com/office/drawing/2017/model3d" xmlns:o="urn:schemas-microsoft-com:office:office" xmlns:oel="http://schemas.microsoft.com/office/2019/extlst" xmlns:r="http://schemas.openxmlformats.org/officeDocument/2006/relationships" xmlns:m="http://schemas.openxmlformats.org/officeDocument/2006/math" xmlns:v="urn:schemas-microsoft-com:vml" xmlns:wp14="http://schemas.microsoft.com/office/word/2010/wordprocessingDrawing" xmlns:wp="http://schemas.openxmlformats.org/drawingml/2006/wordprocessingDrawing" xmlns:w10="urn:schemas-microsoft-com:office:word" xmlns:w="http://schemas.openxmlformats.org/wordprocessingml/2006/main" xmlns:w14="http://schemas.microsoft.com/office/word/2010/wordml" xmlns:w15="http://schemas.microsoft.com/office/word/2012/wordml" xmlns:w16cex="http://schemas.microsoft.com/office/word/2018/wordml/cex" xmlns:w16cid="http://schemas.microsoft.com/office/word/2016/wordml/cid" xmlns:w16="http://schemas.microsoft.com/office/word/2018/wordml" xmlns:w16du="http://schemas.microsoft.com/office/word/2023/wordml/word16du" xmlns:w16sdtdh="http://schemas.microsoft.com/office/word/2020/wordml/sdtdatahash" xmlns:w16se="http://schemas.microsoft.com/office/word/2015/wordml/symex" xmlns:wpg="http://schemas.microsoft.com/office/word/2010/wordprocessingGroup" xmlns:wpi="http://schemas.microsoft.com/office/word/2010/wordprocessingInk" xmlns:wne="http://schemas.microsoft.com/office/word/2006/wordml" xmlns:wps="http://schemas.microsoft.com/office/word/2010/wordprocessingShape" mc:Ignorable="w14 w15 w16se w16cid w16 w16cex w16sdtdh wp14">
   <w:tbl>
     <w:tblPr>
       <w:tblStyle w:val="TableGrid"/>
@@ -5861,7 +5870,7 @@
 </file>
 
 <file path=word/header3.xml><?xml version="1.0" encoding="utf-8"?>
-<w:hdr xmlns:wpc="http://schemas.microsoft.com/office/word/2010/wordprocessingCanvas" xmlns:cx="http://schemas.microsoft.com/office/drawing/2014/chartex" xmlns:cx1="http://schemas.microsoft.com/office/drawing/2015/9/8/chartex" xmlns:cx2="http://schemas.microsoft.com/office/drawing/2015/10/21/chartex" xmlns:cx3="http://schemas.microsoft.com/office/drawing/2016/5/9/chartex" xmlns:cx4="http://schemas.microsoft.com/office/drawing/2016/5/10/chartex" xmlns:cx5="http://schemas.microsoft.com/office/drawing/2016/5/11/chartex" xmlns:cx6="http://schemas.microsoft.com/office/drawing/2016/5/12/chartex" xmlns:cx7="http://schemas.microsoft.com/office/drawing/2016/5/13/chartex" xmlns:cx8="http://schemas.microsoft.com/office/drawing/2016/5/14/chartex" xmlns:mc="http://schemas.openxmlformats.org/markup-compatibility/2006" xmlns:aink="http://schemas.microsoft.com/office/drawing/2016/ink" xmlns:am3d="http://schemas.microsoft.com/office/drawing/2017/model3d" xmlns:o="urn:schemas-microsoft-com:office:office" xmlns:oel="http://schemas.microsoft.com/office/2019/extlst" xmlns:r="http://schemas.openxmlformats.org/officeDocument/2006/relationships" xmlns:m="http://schemas.openxmlformats.org/officeDocument/2006/math" xmlns:v="urn:schemas-microsoft-com:vml" xmlns:wp14="http://schemas.microsoft.com/office/word/2010/wordprocessingDrawing" xmlns:wp="http://schemas.openxmlformats.org/drawingml/2006/wordprocessingDrawing" xmlns:w10="urn:schemas-microsoft-com:office:word" xmlns:w="http://schemas.openxmlformats.org/wordprocessingml/2006/main" xmlns:w14="http://schemas.microsoft.com/office/word/2010/wordml" xmlns:w15="http://schemas.microsoft.com/office/word/2012/wordml" xmlns:w16cex="http://schemas.microsoft.com/office/word/2018/wordml/cex" xmlns:w16cid="http://schemas.microsoft.com/office/word/2016/wordml/cid" xmlns:w16="http://schemas.microsoft.com/office/word/2018/wordml" xmlns:w16sdtdh="http://schemas.microsoft.com/office/word/2020/wordml/sdtdatahash" xmlns:w16se="http://schemas.microsoft.com/office/word/2015/wordml/symex" xmlns:wpg="http://schemas.microsoft.com/office/word/2010/wordprocessingGroup" xmlns:wpi="http://schemas.microsoft.com/office/word/2010/wordprocessingInk" xmlns:wne="http://schemas.microsoft.com/office/word/2006/wordml" xmlns:wps="http://schemas.microsoft.com/office/word/2010/wordprocessingShape" mc:Ignorable="w14 w15 w16se w16cid w16 w16cex w16sdtdh wp14">
+<w:hdr xmlns:wpc="http://schemas.microsoft.com/office/word/2010/wordprocessingCanvas" xmlns:cx="http://schemas.microsoft.com/office/drawing/2014/chartex" xmlns:cx1="http://schemas.microsoft.com/office/drawing/2015/9/8/chartex" xmlns:cx2="http://schemas.microsoft.com/office/drawing/2015/10/21/chartex" xmlns:cx3="http://schemas.microsoft.com/office/drawing/2016/5/9/chartex" xmlns:cx4="http://schemas.microsoft.com/office/drawing/2016/5/10/chartex" xmlns:cx5="http://schemas.microsoft.com/office/drawing/2016/5/11/chartex" xmlns:cx6="http://schemas.microsoft.com/office/drawing/2016/5/12/chartex" xmlns:cx7="http://schemas.microsoft.com/office/drawing/2016/5/13/chartex" xmlns:cx8="http://schemas.microsoft.com/office/drawing/2016/5/14/chartex" xmlns:mc="http://schemas.openxmlformats.org/markup-compatibility/2006" xmlns:aink="http://schemas.microsoft.com/office/drawing/2016/ink" xmlns:am3d="http://schemas.microsoft.com/office/drawing/2017/model3d" xmlns:o="urn:schemas-microsoft-com:office:office" xmlns:oel="http://schemas.microsoft.com/office/2019/extlst" xmlns:r="http://schemas.openxmlformats.org/officeDocument/2006/relationships" xmlns:m="http://schemas.openxmlformats.org/officeDocument/2006/math" xmlns:v="urn:schemas-microsoft-com:vml" xmlns:wp14="http://schemas.microsoft.com/office/word/2010/wordprocessingDrawing" xmlns:wp="http://schemas.openxmlformats.org/drawingml/2006/wordprocessingDrawing" xmlns:w10="urn:schemas-microsoft-com:office:word" xmlns:w="http://schemas.openxmlformats.org/wordprocessingml/2006/main" xmlns:w14="http://schemas.microsoft.com/office/word/2010/wordml" xmlns:w15="http://schemas.microsoft.com/office/word/2012/wordml" xmlns:w16cex="http://schemas.microsoft.com/office/word/2018/wordml/cex" xmlns:w16cid="http://schemas.microsoft.com/office/word/2016/wordml/cid" xmlns:w16="http://schemas.microsoft.com/office/word/2018/wordml" xmlns:w16du="http://schemas.microsoft.com/office/word/2023/wordml/word16du" xmlns:w16sdtdh="http://schemas.microsoft.com/office/word/2020/wordml/sdtdatahash" xmlns:w16se="http://schemas.microsoft.com/office/word/2015/wordml/symex" xmlns:wpg="http://schemas.microsoft.com/office/word/2010/wordprocessingGroup" xmlns:wpi="http://schemas.microsoft.com/office/word/2010/wordprocessingInk" xmlns:wne="http://schemas.microsoft.com/office/word/2006/wordml" xmlns:wps="http://schemas.microsoft.com/office/word/2010/wordprocessingShape" mc:Ignorable="w14 w15 w16se w16cid w16 w16cex w16sdtdh wp14">
   <w:p>
     <w:pPr>
       <w:pStyle w:val="Header"/>
@@ -5871,7 +5880,7 @@
 </file>
 
 <file path=word/numbering.xml><?xml version="1.0" encoding="utf-8"?>
-<w:numbering xmlns:wpc="http://schemas.microsoft.com/office/word/2010/wordprocessingCanvas" xmlns:cx="http://schemas.microsoft.com/office/drawing/2014/chartex" xmlns:cx1="http://schemas.microsoft.com/office/drawing/2015/9/8/chartex" xmlns:cx2="http://schemas.microsoft.com/office/drawing/2015/10/21/chartex" xmlns:cx3="http://schemas.microsoft.com/office/drawing/2016/5/9/chartex" xmlns:cx4="http://schemas.microsoft.com/office/drawing/2016/5/10/chartex" xmlns:cx5="http://schemas.microsoft.com/office/drawing/2016/5/11/chartex" xmlns:cx6="http://schemas.microsoft.com/office/drawing/2016/5/12/chartex" xmlns:cx7="http://schemas.microsoft.com/office/drawing/2016/5/13/chartex" xmlns:cx8="http://schemas.microsoft.com/office/drawing/2016/5/14/chartex" xmlns:mc="http://schemas.openxmlformats.org/markup-compatibility/2006" xmlns:aink="http://schemas.microsoft.com/office/drawing/2016/ink" xmlns:am3d="http://schemas.microsoft.com/office/drawing/2017/model3d" xmlns:o="urn:schemas-microsoft-com:office:office" xmlns:oel="http://schemas.microsoft.com/office/2019/extlst" xmlns:r="http://schemas.openxmlformats.org/officeDocument/2006/relationships" xmlns:m="http://schemas.openxmlformats.org/officeDocument/2006/math" xmlns:v="urn:schemas-microsoft-com:vml" xmlns:wp14="http://schemas.microsoft.com/office/word/2010/wordprocessingDrawing" xmlns:wp="http://schemas.openxmlformats.org/drawingml/2006/wordprocessingDrawing" xmlns:w10="urn:schemas-microsoft-com:office:word" xmlns:w="http://schemas.openxmlformats.org/wordprocessingml/2006/main" xmlns:w14="http://schemas.microsoft.com/office/word/2010/wordml" xmlns:w15="http://schemas.microsoft.com/office/word/2012/wordml" xmlns:w16cex="http://schemas.microsoft.com/office/word/2018/wordml/cex" xmlns:w16cid="http://schemas.microsoft.com/office/word/2016/wordml/cid" xmlns:w16="http://schemas.microsoft.com/office/word/2018/wordml" xmlns:w16sdtdh="http://schemas.microsoft.com/office/word/2020/wordml/sdtdatahash" xmlns:w16se="http://schemas.microsoft.com/office/word/2015/wordml/symex" xmlns:wpg="http://schemas.microsoft.com/office/word/2010/wordprocessingGroup" xmlns:wpi="http://schemas.microsoft.com/office/word/2010/wordprocessingInk" xmlns:wne="http://schemas.microsoft.com/office/word/2006/wordml" xmlns:wps="http://schemas.microsoft.com/office/word/2010/wordprocessingShape" mc:Ignorable="w14 w15 w16se w16cid w16 w16cex w16sdtdh wp14">
+<w:numbering xmlns:wpc="http://schemas.microsoft.com/office/word/2010/wordprocessingCanvas" xmlns:cx="http://schemas.microsoft.com/office/drawing/2014/chartex" xmlns:cx1="http://schemas.microsoft.com/office/drawing/2015/9/8/chartex" xmlns:cx2="http://schemas.microsoft.com/office/drawing/2015/10/21/chartex" xmlns:cx3="http://schemas.microsoft.com/office/drawing/2016/5/9/chartex" xmlns:cx4="http://schemas.microsoft.com/office/drawing/2016/5/10/chartex" xmlns:cx5="http://schemas.microsoft.com/office/drawing/2016/5/11/chartex" xmlns:cx6="http://schemas.microsoft.com/office/drawing/2016/5/12/chartex" xmlns:cx7="http://schemas.microsoft.com/office/drawing/2016/5/13/chartex" xmlns:cx8="http://schemas.microsoft.com/office/drawing/2016/5/14/chartex" xmlns:mc="http://schemas.openxmlformats.org/markup-compatibility/2006" xmlns:aink="http://schemas.microsoft.com/office/drawing/2016/ink" xmlns:am3d="http://schemas.microsoft.com/office/drawing/2017/model3d" xmlns:o="urn:schemas-microsoft-com:office:office" xmlns:oel="http://schemas.microsoft.com/office/2019/extlst" xmlns:r="http://schemas.openxmlformats.org/officeDocument/2006/relationships" xmlns:m="http://schemas.openxmlformats.org/officeDocument/2006/math" xmlns:v="urn:schemas-microsoft-com:vml" xmlns:wp14="http://schemas.microsoft.com/office/word/2010/wordprocessingDrawing" xmlns:wp="http://schemas.openxmlformats.org/drawingml/2006/wordprocessingDrawing" xmlns:w10="urn:schemas-microsoft-com:office:word" xmlns:w="http://schemas.openxmlformats.org/wordprocessingml/2006/main" xmlns:w14="http://schemas.microsoft.com/office/word/2010/wordml" xmlns:w15="http://schemas.microsoft.com/office/word/2012/wordml" xmlns:w16cex="http://schemas.microsoft.com/office/word/2018/wordml/cex" xmlns:w16cid="http://schemas.microsoft.com/office/word/2016/wordml/cid" xmlns:w16="http://schemas.microsoft.com/office/word/2018/wordml" xmlns:w16du="http://schemas.microsoft.com/office/word/2023/wordml/word16du" xmlns:w16sdtdh="http://schemas.microsoft.com/office/word/2020/wordml/sdtdatahash" xmlns:w16se="http://schemas.microsoft.com/office/word/2015/wordml/symex" xmlns:wpg="http://schemas.microsoft.com/office/word/2010/wordprocessingGroup" xmlns:wpi="http://schemas.microsoft.com/office/word/2010/wordprocessingInk" xmlns:wne="http://schemas.microsoft.com/office/word/2006/wordml" xmlns:wps="http://schemas.microsoft.com/office/word/2010/wordprocessingShape" mc:Ignorable="w14 w15 w16se w16cid w16 w16cex w16sdtdh wp14">
   <w:abstractNum w:abstractNumId="0" w15:restartNumberingAfterBreak="0">
     <w:nsid w:val="3C28137A"/>
     <w:multiLevelType w:val="hybridMultilevel"/>
